--- a/3°_ano_ADS/Atividade_EaD_ Desenvolvimento_Web_Bootstrap/Pesquisa_documento_academico.docx
+++ b/3°_ano_ADS/Atividade_EaD_ Desenvolvimento_Web_Bootstrap/Pesquisa_documento_academico.docx
@@ -3,15 +3,4248 @@
 <w:document xmlns:wpc="http://schemas.microsoft.com/office/word/2010/wordprocessingCanvas" xmlns:mc="http://schemas.openxmlformats.org/markup-compatibility/2006" xmlns:o="urn:schemas-microsoft-com:office:office" xmlns:r="http://schemas.openxmlformats.org/officeDocument/2006/relationships" xmlns:m="http://schemas.openxmlformats.org/officeDocument/2006/math" xmlns:v="urn:schemas-microsoft-com:vml" xmlns:wp14="http://schemas.microsoft.com/office/word/2010/wordprocessingDrawing" xmlns:wp="http://schemas.openxmlformats.org/drawingml/2006/wordprocessingDrawing" xmlns:w10="urn:schemas-microsoft-com:office:word" xmlns:w="http://schemas.openxmlformats.org/wordprocessingml/2006/main" xmlns:w14="http://schemas.microsoft.com/office/word/2010/wordml" xmlns:w15="http://schemas.microsoft.com/office/word/2012/wordml" xmlns:wpg="http://schemas.microsoft.com/office/word/2010/wordprocessingGroup" xmlns:wpi="http://schemas.microsoft.com/office/word/2010/wordprocessingInk" xmlns:wne="http://schemas.microsoft.com/office/word/2006/wordml" xmlns:wps="http://schemas.microsoft.com/office/word/2010/wordprocessingShape" mc:Ignorable="w14 w15 wp14">
   <w:body>
     <w:p>
-      <w:r>
-        <w:t>TESTEEE</w:t>
-      </w:r>
+      <w:pPr>
+        <w:spacing w:after="0" w:line="240" w:lineRule="auto"/>
+        <w:jc w:val="center"/>
+        <w:rPr>
+          <w:rFonts w:ascii="Arial" w:eastAsia="Times New Roman" w:hAnsi="Arial" w:cs="Arial"/>
+          <w:b/>
+          <w:sz w:val="24"/>
+          <w:szCs w:val="24"/>
+          <w:lang w:eastAsia="pt-BR"/>
+        </w:rPr>
+      </w:pPr>
+      <w:r>
+        <w:rPr>
+          <w:rFonts w:ascii="Arial" w:eastAsia="Times New Roman" w:hAnsi="Arial" w:cs="Arial"/>
+          <w:b/>
+          <w:bCs/>
+          <w:sz w:val="24"/>
+          <w:szCs w:val="24"/>
+          <w:lang w:eastAsia="pt-BR"/>
+        </w:rPr>
+        <w:t>UNIVERSIDADE SENAI JOINVILLE</w:t>
+      </w:r>
+    </w:p>
+    <w:p>
+      <w:pPr>
+        <w:spacing w:after="240" w:line="240" w:lineRule="auto"/>
+        <w:rPr>
+          <w:rFonts w:ascii="Arial" w:eastAsia="Times New Roman" w:hAnsi="Arial" w:cs="Arial"/>
+          <w:b/>
+          <w:sz w:val="24"/>
+          <w:szCs w:val="24"/>
+          <w:lang w:eastAsia="pt-BR"/>
+        </w:rPr>
+      </w:pPr>
+      <w:r>
+        <w:rPr>
+          <w:rFonts w:ascii="Arial" w:eastAsia="Times New Roman" w:hAnsi="Arial" w:cs="Arial"/>
+          <w:b/>
+          <w:sz w:val="24"/>
+          <w:szCs w:val="24"/>
+          <w:lang w:eastAsia="pt-BR"/>
+        </w:rPr>
+        <w:br/>
+      </w:r>
+      <w:r>
+        <w:rPr>
+          <w:rFonts w:ascii="Arial" w:eastAsia="Times New Roman" w:hAnsi="Arial" w:cs="Arial"/>
+          <w:b/>
+          <w:sz w:val="24"/>
+          <w:szCs w:val="24"/>
+          <w:lang w:eastAsia="pt-BR"/>
+        </w:rPr>
+        <w:br/>
+      </w:r>
+      <w:r>
+        <w:rPr>
+          <w:rFonts w:ascii="Arial" w:eastAsia="Times New Roman" w:hAnsi="Arial" w:cs="Arial"/>
+          <w:b/>
+          <w:sz w:val="24"/>
+          <w:szCs w:val="24"/>
+          <w:lang w:eastAsia="pt-BR"/>
+        </w:rPr>
+        <w:br/>
+      </w:r>
+      <w:r>
+        <w:rPr>
+          <w:rFonts w:ascii="Arial" w:eastAsia="Times New Roman" w:hAnsi="Arial" w:cs="Arial"/>
+          <w:b/>
+          <w:sz w:val="24"/>
+          <w:szCs w:val="24"/>
+          <w:lang w:eastAsia="pt-BR"/>
+        </w:rPr>
+        <w:br/>
+      </w:r>
+    </w:p>
+    <w:p>
+      <w:pPr>
+        <w:spacing w:after="0" w:line="240" w:lineRule="auto"/>
+        <w:jc w:val="center"/>
+        <w:rPr>
+          <w:rFonts w:ascii="Arial" w:eastAsia="Times New Roman" w:hAnsi="Arial" w:cs="Arial"/>
+          <w:b/>
+          <w:sz w:val="24"/>
+          <w:szCs w:val="24"/>
+          <w:lang w:eastAsia="pt-BR"/>
+        </w:rPr>
+      </w:pPr>
+      <w:r>
+        <w:rPr>
+          <w:rFonts w:ascii="Arial" w:eastAsia="Times New Roman" w:hAnsi="Arial" w:cs="Arial"/>
+          <w:b/>
+          <w:bCs/>
+          <w:sz w:val="24"/>
+          <w:szCs w:val="24"/>
+          <w:lang w:eastAsia="pt-BR"/>
+        </w:rPr>
+        <w:t xml:space="preserve">Felipe Rafael </w:t>
+      </w:r>
+      <w:proofErr w:type="spellStart"/>
+      <w:r>
+        <w:rPr>
+          <w:rFonts w:ascii="Arial" w:eastAsia="Times New Roman" w:hAnsi="Arial" w:cs="Arial"/>
+          <w:b/>
+          <w:bCs/>
+          <w:sz w:val="24"/>
+          <w:szCs w:val="24"/>
+          <w:lang w:eastAsia="pt-BR"/>
+        </w:rPr>
+        <w:t>Rothbarth</w:t>
+      </w:r>
+      <w:proofErr w:type="spellEnd"/>
+    </w:p>
+    <w:p>
+      <w:pPr>
+        <w:spacing w:after="240" w:line="240" w:lineRule="auto"/>
+        <w:rPr>
+          <w:rFonts w:ascii="Arial" w:eastAsia="Times New Roman" w:hAnsi="Arial" w:cs="Arial"/>
+          <w:b/>
+          <w:sz w:val="24"/>
+          <w:szCs w:val="24"/>
+          <w:lang w:eastAsia="pt-BR"/>
+        </w:rPr>
+      </w:pPr>
+      <w:r>
+        <w:rPr>
+          <w:rFonts w:ascii="Arial" w:eastAsia="Times New Roman" w:hAnsi="Arial" w:cs="Arial"/>
+          <w:b/>
+          <w:sz w:val="24"/>
+          <w:szCs w:val="24"/>
+          <w:lang w:eastAsia="pt-BR"/>
+        </w:rPr>
+        <w:br/>
+      </w:r>
+      <w:r>
+        <w:rPr>
+          <w:rFonts w:ascii="Arial" w:eastAsia="Times New Roman" w:hAnsi="Arial" w:cs="Arial"/>
+          <w:b/>
+          <w:sz w:val="24"/>
+          <w:szCs w:val="24"/>
+          <w:lang w:eastAsia="pt-BR"/>
+        </w:rPr>
+        <w:br/>
+      </w:r>
+      <w:r>
+        <w:rPr>
+          <w:rFonts w:ascii="Arial" w:eastAsia="Times New Roman" w:hAnsi="Arial" w:cs="Arial"/>
+          <w:b/>
+          <w:sz w:val="24"/>
+          <w:szCs w:val="24"/>
+          <w:lang w:eastAsia="pt-BR"/>
+        </w:rPr>
+        <w:br/>
+      </w:r>
+      <w:r>
+        <w:rPr>
+          <w:rFonts w:ascii="Arial" w:eastAsia="Times New Roman" w:hAnsi="Arial" w:cs="Arial"/>
+          <w:b/>
+          <w:sz w:val="24"/>
+          <w:szCs w:val="24"/>
+          <w:lang w:eastAsia="pt-BR"/>
+        </w:rPr>
+        <w:br/>
+      </w:r>
+      <w:r>
+        <w:rPr>
+          <w:rFonts w:ascii="Arial" w:eastAsia="Times New Roman" w:hAnsi="Arial" w:cs="Arial"/>
+          <w:b/>
+          <w:sz w:val="24"/>
+          <w:szCs w:val="24"/>
+          <w:lang w:eastAsia="pt-BR"/>
+        </w:rPr>
+        <w:br/>
+      </w:r>
+      <w:r>
+        <w:rPr>
+          <w:rFonts w:ascii="Arial" w:eastAsia="Times New Roman" w:hAnsi="Arial" w:cs="Arial"/>
+          <w:b/>
+          <w:sz w:val="24"/>
+          <w:szCs w:val="24"/>
+          <w:lang w:eastAsia="pt-BR"/>
+        </w:rPr>
+        <w:br/>
+      </w:r>
+    </w:p>
+    <w:p>
+      <w:pPr>
+        <w:spacing w:after="240" w:line="240" w:lineRule="auto"/>
+        <w:rPr>
+          <w:rFonts w:ascii="Arial" w:eastAsia="Times New Roman" w:hAnsi="Arial" w:cs="Arial"/>
+          <w:b/>
+          <w:sz w:val="24"/>
+          <w:szCs w:val="24"/>
+          <w:lang w:eastAsia="pt-BR"/>
+        </w:rPr>
+      </w:pPr>
+    </w:p>
+    <w:p>
+      <w:pPr>
+        <w:spacing w:after="240" w:line="240" w:lineRule="auto"/>
+        <w:rPr>
+          <w:rFonts w:ascii="Arial" w:eastAsia="Times New Roman" w:hAnsi="Arial" w:cs="Arial"/>
+          <w:b/>
+          <w:sz w:val="24"/>
+          <w:szCs w:val="24"/>
+          <w:lang w:eastAsia="pt-BR"/>
+        </w:rPr>
+      </w:pPr>
+      <w:r>
+        <w:rPr>
+          <w:rFonts w:ascii="Arial" w:eastAsia="Times New Roman" w:hAnsi="Arial" w:cs="Arial"/>
+          <w:b/>
+          <w:sz w:val="24"/>
+          <w:szCs w:val="24"/>
+          <w:lang w:eastAsia="pt-BR"/>
+        </w:rPr>
+        <w:br/>
+      </w:r>
+    </w:p>
+    <w:p>
+      <w:pPr>
+        <w:spacing w:after="240" w:line="240" w:lineRule="auto"/>
+        <w:jc w:val="center"/>
+        <w:rPr>
+          <w:rFonts w:ascii="Arial" w:eastAsia="Times New Roman" w:hAnsi="Arial" w:cs="Arial"/>
+          <w:b/>
+          <w:bCs/>
+          <w:sz w:val="24"/>
+          <w:szCs w:val="24"/>
+          <w:shd w:val="clear" w:color="auto" w:fill="FFFFFF"/>
+          <w:lang w:eastAsia="pt-BR"/>
+        </w:rPr>
+      </w:pPr>
+      <w:r>
+        <w:rPr>
+          <w:rFonts w:ascii="Arial" w:eastAsia="Times New Roman" w:hAnsi="Arial" w:cs="Arial"/>
+          <w:b/>
+          <w:bCs/>
+          <w:sz w:val="24"/>
+          <w:szCs w:val="24"/>
+          <w:shd w:val="clear" w:color="auto" w:fill="FFFFFF"/>
+          <w:lang w:eastAsia="pt-BR"/>
+        </w:rPr>
+        <w:t>Pesquisa e Documento Acadêmico</w:t>
+      </w:r>
+    </w:p>
+    <w:p>
+      <w:pPr>
+        <w:spacing w:after="240" w:line="240" w:lineRule="auto"/>
+        <w:jc w:val="center"/>
+        <w:rPr>
+          <w:rFonts w:ascii="Arial" w:eastAsia="Times New Roman" w:hAnsi="Arial" w:cs="Arial"/>
+          <w:b/>
+          <w:sz w:val="24"/>
+          <w:szCs w:val="24"/>
+          <w:lang w:eastAsia="pt-BR"/>
+        </w:rPr>
+      </w:pPr>
+      <w:proofErr w:type="spellStart"/>
+      <w:r>
+        <w:rPr>
+          <w:rFonts w:ascii="Arial" w:eastAsia="Times New Roman" w:hAnsi="Arial" w:cs="Arial"/>
+          <w:b/>
+          <w:bCs/>
+          <w:sz w:val="24"/>
+          <w:szCs w:val="24"/>
+          <w:shd w:val="clear" w:color="auto" w:fill="FFFFFF"/>
+          <w:lang w:eastAsia="pt-BR"/>
+        </w:rPr>
+        <w:t>Bootstrap</w:t>
+      </w:r>
+      <w:proofErr w:type="spellEnd"/>
+      <w:r>
+        <w:rPr>
+          <w:rFonts w:ascii="Arial" w:eastAsia="Times New Roman" w:hAnsi="Arial" w:cs="Arial"/>
+          <w:b/>
+          <w:sz w:val="24"/>
+          <w:szCs w:val="24"/>
+          <w:lang w:eastAsia="pt-BR"/>
+        </w:rPr>
+        <w:br/>
+      </w:r>
+      <w:r>
+        <w:rPr>
+          <w:rFonts w:ascii="Arial" w:eastAsia="Times New Roman" w:hAnsi="Arial" w:cs="Arial"/>
+          <w:b/>
+          <w:sz w:val="24"/>
+          <w:szCs w:val="24"/>
+          <w:lang w:eastAsia="pt-BR"/>
+        </w:rPr>
+        <w:br/>
+      </w:r>
+      <w:r>
+        <w:rPr>
+          <w:rFonts w:ascii="Arial" w:eastAsia="Times New Roman" w:hAnsi="Arial" w:cs="Arial"/>
+          <w:b/>
+          <w:sz w:val="24"/>
+          <w:szCs w:val="24"/>
+          <w:lang w:eastAsia="pt-BR"/>
+        </w:rPr>
+        <w:br/>
+      </w:r>
+      <w:r>
+        <w:rPr>
+          <w:rFonts w:ascii="Arial" w:eastAsia="Times New Roman" w:hAnsi="Arial" w:cs="Arial"/>
+          <w:b/>
+          <w:sz w:val="24"/>
+          <w:szCs w:val="24"/>
+          <w:lang w:eastAsia="pt-BR"/>
+        </w:rPr>
+        <w:br/>
+      </w:r>
+      <w:r>
+        <w:rPr>
+          <w:rFonts w:ascii="Arial" w:eastAsia="Times New Roman" w:hAnsi="Arial" w:cs="Arial"/>
+          <w:b/>
+          <w:sz w:val="24"/>
+          <w:szCs w:val="24"/>
+          <w:lang w:eastAsia="pt-BR"/>
+        </w:rPr>
+        <w:br/>
+      </w:r>
+      <w:r>
+        <w:rPr>
+          <w:rFonts w:ascii="Arial" w:eastAsia="Times New Roman" w:hAnsi="Arial" w:cs="Arial"/>
+          <w:b/>
+          <w:sz w:val="24"/>
+          <w:szCs w:val="24"/>
+          <w:lang w:eastAsia="pt-BR"/>
+        </w:rPr>
+        <w:br/>
+      </w:r>
+      <w:r>
+        <w:rPr>
+          <w:rFonts w:ascii="Arial" w:eastAsia="Times New Roman" w:hAnsi="Arial" w:cs="Arial"/>
+          <w:b/>
+          <w:sz w:val="24"/>
+          <w:szCs w:val="24"/>
+          <w:lang w:eastAsia="pt-BR"/>
+        </w:rPr>
+        <w:br/>
+      </w:r>
+      <w:r>
+        <w:rPr>
+          <w:rFonts w:ascii="Arial" w:eastAsia="Times New Roman" w:hAnsi="Arial" w:cs="Arial"/>
+          <w:b/>
+          <w:sz w:val="24"/>
+          <w:szCs w:val="24"/>
+          <w:lang w:eastAsia="pt-BR"/>
+        </w:rPr>
+        <w:br/>
+      </w:r>
+      <w:r>
+        <w:rPr>
+          <w:rFonts w:ascii="Arial" w:eastAsia="Times New Roman" w:hAnsi="Arial" w:cs="Arial"/>
+          <w:b/>
+          <w:sz w:val="24"/>
+          <w:szCs w:val="24"/>
+          <w:lang w:eastAsia="pt-BR"/>
+        </w:rPr>
+        <w:br/>
+      </w:r>
+      <w:r>
+        <w:rPr>
+          <w:rFonts w:ascii="Arial" w:eastAsia="Times New Roman" w:hAnsi="Arial" w:cs="Arial"/>
+          <w:b/>
+          <w:sz w:val="24"/>
+          <w:szCs w:val="24"/>
+          <w:lang w:eastAsia="pt-BR"/>
+        </w:rPr>
+        <w:br/>
+      </w:r>
+      <w:r>
+        <w:rPr>
+          <w:rFonts w:ascii="Arial" w:eastAsia="Times New Roman" w:hAnsi="Arial" w:cs="Arial"/>
+          <w:b/>
+          <w:sz w:val="24"/>
+          <w:szCs w:val="24"/>
+          <w:lang w:eastAsia="pt-BR"/>
+        </w:rPr>
+        <w:br/>
+      </w:r>
+      <w:r>
+        <w:rPr>
+          <w:rFonts w:ascii="Arial" w:eastAsia="Times New Roman" w:hAnsi="Arial" w:cs="Arial"/>
+          <w:b/>
+          <w:sz w:val="24"/>
+          <w:szCs w:val="24"/>
+          <w:lang w:eastAsia="pt-BR"/>
+        </w:rPr>
+        <w:br/>
+      </w:r>
+      <w:r>
+        <w:rPr>
+          <w:rFonts w:ascii="Arial" w:eastAsia="Times New Roman" w:hAnsi="Arial" w:cs="Arial"/>
+          <w:b/>
+          <w:sz w:val="24"/>
+          <w:szCs w:val="24"/>
+          <w:lang w:eastAsia="pt-BR"/>
+        </w:rPr>
+        <w:br/>
+      </w:r>
+      <w:r>
+        <w:rPr>
+          <w:rFonts w:ascii="Arial" w:eastAsia="Times New Roman" w:hAnsi="Arial" w:cs="Arial"/>
+          <w:b/>
+          <w:sz w:val="24"/>
+          <w:szCs w:val="24"/>
+          <w:lang w:eastAsia="pt-BR"/>
+        </w:rPr>
+        <w:br/>
+      </w:r>
+      <w:r>
+        <w:rPr>
+          <w:rFonts w:ascii="Arial" w:eastAsia="Times New Roman" w:hAnsi="Arial" w:cs="Arial"/>
+          <w:b/>
+          <w:sz w:val="24"/>
+          <w:szCs w:val="24"/>
+          <w:lang w:eastAsia="pt-BR"/>
+        </w:rPr>
+        <w:br/>
+      </w:r>
+      <w:r>
+        <w:rPr>
+          <w:rFonts w:ascii="Arial" w:eastAsia="Times New Roman" w:hAnsi="Arial" w:cs="Arial"/>
+          <w:b/>
+          <w:sz w:val="24"/>
+          <w:szCs w:val="24"/>
+          <w:lang w:eastAsia="pt-BR"/>
+        </w:rPr>
+        <w:br/>
+      </w:r>
+    </w:p>
+    <w:p>
+      <w:pPr>
+        <w:spacing w:after="240" w:line="240" w:lineRule="auto"/>
+        <w:rPr>
+          <w:rFonts w:ascii="Arial" w:eastAsia="Times New Roman" w:hAnsi="Arial" w:cs="Arial"/>
+          <w:b/>
+          <w:sz w:val="24"/>
+          <w:szCs w:val="24"/>
+          <w:lang w:eastAsia="pt-BR"/>
+        </w:rPr>
+      </w:pPr>
+    </w:p>
+    <w:p>
+      <w:pPr>
+        <w:spacing w:after="240" w:line="240" w:lineRule="auto"/>
+        <w:rPr>
+          <w:rFonts w:ascii="Arial" w:eastAsia="Times New Roman" w:hAnsi="Arial" w:cs="Arial"/>
+          <w:b/>
+          <w:sz w:val="24"/>
+          <w:szCs w:val="24"/>
+          <w:lang w:eastAsia="pt-BR"/>
+        </w:rPr>
+      </w:pPr>
+    </w:p>
+    <w:p>
+      <w:pPr>
+        <w:spacing w:after="240" w:line="240" w:lineRule="auto"/>
+        <w:rPr>
+          <w:rFonts w:ascii="Arial" w:eastAsia="Times New Roman" w:hAnsi="Arial" w:cs="Arial"/>
+          <w:b/>
+          <w:sz w:val="24"/>
+          <w:szCs w:val="24"/>
+          <w:lang w:eastAsia="pt-BR"/>
+        </w:rPr>
+      </w:pPr>
+    </w:p>
+    <w:p>
+      <w:pPr>
+        <w:spacing w:after="240" w:line="240" w:lineRule="auto"/>
+        <w:rPr>
+          <w:rFonts w:ascii="Arial" w:eastAsia="Times New Roman" w:hAnsi="Arial" w:cs="Arial"/>
+          <w:b/>
+          <w:sz w:val="24"/>
+          <w:szCs w:val="24"/>
+          <w:lang w:eastAsia="pt-BR"/>
+        </w:rPr>
+      </w:pPr>
+      <w:r>
+        <w:rPr>
+          <w:rFonts w:ascii="Arial" w:eastAsia="Times New Roman" w:hAnsi="Arial" w:cs="Arial"/>
+          <w:b/>
+          <w:sz w:val="24"/>
+          <w:szCs w:val="24"/>
+          <w:lang w:eastAsia="pt-BR"/>
+        </w:rPr>
+        <w:br/>
+      </w:r>
+    </w:p>
+    <w:p>
+      <w:pPr>
+        <w:spacing w:after="0" w:line="240" w:lineRule="auto"/>
+        <w:jc w:val="center"/>
+        <w:rPr>
+          <w:rFonts w:ascii="Arial" w:eastAsia="Times New Roman" w:hAnsi="Arial" w:cs="Arial"/>
+          <w:b/>
+          <w:bCs/>
+          <w:sz w:val="24"/>
+          <w:szCs w:val="24"/>
+          <w:lang w:eastAsia="pt-BR"/>
+        </w:rPr>
+      </w:pPr>
+      <w:r>
+        <w:rPr>
+          <w:rFonts w:ascii="Arial" w:eastAsia="Times New Roman" w:hAnsi="Arial" w:cs="Arial"/>
+          <w:b/>
+          <w:bCs/>
+          <w:sz w:val="24"/>
+          <w:szCs w:val="24"/>
+          <w:lang w:eastAsia="pt-BR"/>
+        </w:rPr>
+        <w:t>JOINVILLE</w:t>
+      </w:r>
+    </w:p>
+    <w:p>
+      <w:pPr>
+        <w:spacing w:after="0" w:line="240" w:lineRule="auto"/>
+        <w:jc w:val="center"/>
+        <w:rPr>
+          <w:rFonts w:ascii="Arial" w:eastAsia="Times New Roman" w:hAnsi="Arial" w:cs="Arial"/>
+          <w:b/>
+          <w:bCs/>
+          <w:sz w:val="24"/>
+          <w:szCs w:val="24"/>
+          <w:lang w:eastAsia="pt-BR"/>
+        </w:rPr>
+      </w:pPr>
+    </w:p>
+    <w:p>
+      <w:pPr>
+        <w:spacing w:before="30" w:after="0" w:line="360" w:lineRule="auto"/>
+        <w:jc w:val="center"/>
+        <w:rPr>
+          <w:rFonts w:ascii="Arial" w:eastAsia="Times New Roman" w:hAnsi="Arial" w:cs="Arial"/>
+          <w:b/>
+          <w:sz w:val="24"/>
+          <w:szCs w:val="24"/>
+          <w:lang w:eastAsia="pt-BR"/>
+        </w:rPr>
+      </w:pPr>
+      <w:r>
+        <w:rPr>
+          <w:rFonts w:ascii="Arial" w:eastAsia="Times New Roman" w:hAnsi="Arial" w:cs="Arial"/>
+          <w:b/>
+          <w:bCs/>
+          <w:sz w:val="24"/>
+          <w:szCs w:val="24"/>
+          <w:lang w:eastAsia="pt-BR"/>
+        </w:rPr>
+        <w:lastRenderedPageBreak/>
+        <w:t>Introdução</w:t>
+      </w:r>
+    </w:p>
+    <w:p>
+      <w:pPr>
+        <w:tabs>
+          <w:tab w:val="left" w:pos="1410"/>
+        </w:tabs>
+        <w:spacing w:before="30" w:line="360" w:lineRule="auto"/>
+        <w:rPr>
+          <w:rFonts w:ascii="Arial" w:hAnsi="Arial" w:cs="Arial"/>
+          <w:sz w:val="24"/>
+          <w:szCs w:val="24"/>
+        </w:rPr>
+      </w:pPr>
+      <w:r>
+        <w:rPr>
+          <w:rFonts w:ascii="Arial" w:hAnsi="Arial" w:cs="Arial"/>
+          <w:sz w:val="24"/>
+          <w:szCs w:val="24"/>
+        </w:rPr>
+        <w:t xml:space="preserve">O desenvolvimento atual na web não requer apenas conhecimentos técnicos, mas também instrumentos que facilitam a criação de interfaces que sejam responsivas e esteticamente agradáveis. Dentro desse cenário, o </w:t>
+      </w:r>
+      <w:proofErr w:type="spellStart"/>
+      <w:r>
+        <w:rPr>
+          <w:rFonts w:ascii="Arial" w:hAnsi="Arial" w:cs="Arial"/>
+          <w:sz w:val="24"/>
+          <w:szCs w:val="24"/>
+        </w:rPr>
+        <w:t>Bootstrap</w:t>
+      </w:r>
+      <w:proofErr w:type="spellEnd"/>
+      <w:r>
+        <w:rPr>
+          <w:rFonts w:ascii="Arial" w:hAnsi="Arial" w:cs="Arial"/>
+          <w:sz w:val="24"/>
+          <w:szCs w:val="24"/>
+        </w:rPr>
+        <w:t xml:space="preserve"> surge como um dos frameworks de front-</w:t>
+      </w:r>
+      <w:proofErr w:type="spellStart"/>
+      <w:r>
+        <w:rPr>
+          <w:rFonts w:ascii="Arial" w:hAnsi="Arial" w:cs="Arial"/>
+          <w:sz w:val="24"/>
+          <w:szCs w:val="24"/>
+        </w:rPr>
+        <w:t>end</w:t>
+      </w:r>
+      <w:proofErr w:type="spellEnd"/>
+      <w:r>
+        <w:rPr>
+          <w:rFonts w:ascii="Arial" w:hAnsi="Arial" w:cs="Arial"/>
+          <w:sz w:val="24"/>
+          <w:szCs w:val="24"/>
+        </w:rPr>
+        <w:t xml:space="preserve"> mais utilizados e eficazes, disponibilizando diversos recursos </w:t>
+      </w:r>
+      <w:proofErr w:type="spellStart"/>
+      <w:r>
+        <w:rPr>
+          <w:rFonts w:ascii="Arial" w:hAnsi="Arial" w:cs="Arial"/>
+          <w:sz w:val="24"/>
+          <w:szCs w:val="24"/>
+        </w:rPr>
+        <w:t>pré</w:t>
+      </w:r>
+      <w:proofErr w:type="spellEnd"/>
+      <w:r>
+        <w:rPr>
+          <w:rFonts w:ascii="Arial" w:hAnsi="Arial" w:cs="Arial"/>
+          <w:sz w:val="24"/>
+          <w:szCs w:val="24"/>
+        </w:rPr>
+        <w:t xml:space="preserve">-configurados que tornam a elaboração de sites e aplicações web mais simples. Inicialmente criado para o </w:t>
+      </w:r>
+      <w:proofErr w:type="spellStart"/>
+      <w:r>
+        <w:rPr>
+          <w:rFonts w:ascii="Arial" w:hAnsi="Arial" w:cs="Arial"/>
+          <w:sz w:val="24"/>
+          <w:szCs w:val="24"/>
+        </w:rPr>
+        <w:t>Twitter</w:t>
+      </w:r>
+      <w:proofErr w:type="spellEnd"/>
+      <w:r>
+        <w:rPr>
+          <w:rFonts w:ascii="Arial" w:hAnsi="Arial" w:cs="Arial"/>
+          <w:sz w:val="24"/>
+          <w:szCs w:val="24"/>
+        </w:rPr>
+        <w:t xml:space="preserve"> por Mark Otto e Jacob Thornton, o </w:t>
+      </w:r>
+      <w:proofErr w:type="spellStart"/>
+      <w:r>
+        <w:rPr>
+          <w:rFonts w:ascii="Arial" w:hAnsi="Arial" w:cs="Arial"/>
+          <w:sz w:val="24"/>
+          <w:szCs w:val="24"/>
+        </w:rPr>
+        <w:t>Bootstrap</w:t>
+      </w:r>
+      <w:proofErr w:type="spellEnd"/>
+      <w:r>
+        <w:rPr>
+          <w:rFonts w:ascii="Arial" w:hAnsi="Arial" w:cs="Arial"/>
+          <w:sz w:val="24"/>
+          <w:szCs w:val="24"/>
+        </w:rPr>
+        <w:t xml:space="preserve"> rapidamente se transformou em um projeto de código aberto amplamente aceito pela comunidade de programadores. O intuito deste trabalho é analisar as principais características e benefícios do </w:t>
+      </w:r>
+      <w:proofErr w:type="spellStart"/>
+      <w:r>
+        <w:rPr>
+          <w:rFonts w:ascii="Arial" w:hAnsi="Arial" w:cs="Arial"/>
+          <w:sz w:val="24"/>
+          <w:szCs w:val="24"/>
+        </w:rPr>
+        <w:t>Bootstrap</w:t>
+      </w:r>
+      <w:proofErr w:type="spellEnd"/>
+      <w:r>
+        <w:rPr>
+          <w:rFonts w:ascii="Arial" w:hAnsi="Arial" w:cs="Arial"/>
+          <w:sz w:val="24"/>
+          <w:szCs w:val="24"/>
+        </w:rPr>
+        <w:t xml:space="preserve">, fazer uma comparação com outros frameworks competidores e apresentar casos práticos de sua utilização em projetos reais. Ao final, espera-se evidenciar por que o </w:t>
+      </w:r>
+      <w:proofErr w:type="spellStart"/>
+      <w:r>
+        <w:rPr>
+          <w:rFonts w:ascii="Arial" w:hAnsi="Arial" w:cs="Arial"/>
+          <w:sz w:val="24"/>
+          <w:szCs w:val="24"/>
+        </w:rPr>
+        <w:t>Bootstrap</w:t>
+      </w:r>
+      <w:proofErr w:type="spellEnd"/>
+      <w:r>
+        <w:rPr>
+          <w:rFonts w:ascii="Arial" w:hAnsi="Arial" w:cs="Arial"/>
+          <w:sz w:val="24"/>
+          <w:szCs w:val="24"/>
+        </w:rPr>
+        <w:t xml:space="preserve"> permanece uma opção relevante no desenvolvimento web atual.</w:t>
+      </w:r>
+    </w:p>
+    <w:p>
+      <w:pPr>
+        <w:tabs>
+          <w:tab w:val="left" w:pos="1410"/>
+        </w:tabs>
+        <w:spacing w:line="360" w:lineRule="auto"/>
+        <w:rPr>
+          <w:rFonts w:ascii="Arial" w:hAnsi="Arial" w:cs="Arial"/>
+          <w:sz w:val="24"/>
+          <w:szCs w:val="24"/>
+        </w:rPr>
+      </w:pPr>
+    </w:p>
+    <w:p>
+      <w:pPr>
+        <w:tabs>
+          <w:tab w:val="left" w:pos="1410"/>
+        </w:tabs>
+        <w:spacing w:line="360" w:lineRule="auto"/>
+        <w:rPr>
+          <w:rFonts w:ascii="Arial" w:hAnsi="Arial" w:cs="Arial"/>
+          <w:sz w:val="24"/>
+          <w:szCs w:val="24"/>
+        </w:rPr>
+      </w:pPr>
+    </w:p>
+    <w:p>
+      <w:pPr>
+        <w:tabs>
+          <w:tab w:val="left" w:pos="1410"/>
+        </w:tabs>
+        <w:spacing w:line="360" w:lineRule="auto"/>
+        <w:rPr>
+          <w:rFonts w:ascii="Arial" w:hAnsi="Arial" w:cs="Arial"/>
+          <w:sz w:val="24"/>
+          <w:szCs w:val="24"/>
+        </w:rPr>
+      </w:pPr>
+    </w:p>
+    <w:p>
+      <w:pPr>
+        <w:tabs>
+          <w:tab w:val="left" w:pos="1410"/>
+        </w:tabs>
+        <w:spacing w:line="360" w:lineRule="auto"/>
+        <w:rPr>
+          <w:rFonts w:ascii="Arial" w:hAnsi="Arial" w:cs="Arial"/>
+          <w:sz w:val="24"/>
+          <w:szCs w:val="24"/>
+        </w:rPr>
+      </w:pPr>
+    </w:p>
+    <w:p>
+      <w:pPr>
+        <w:tabs>
+          <w:tab w:val="left" w:pos="1410"/>
+        </w:tabs>
+        <w:spacing w:line="360" w:lineRule="auto"/>
+        <w:rPr>
+          <w:rFonts w:ascii="Arial" w:hAnsi="Arial" w:cs="Arial"/>
+          <w:sz w:val="24"/>
+          <w:szCs w:val="24"/>
+        </w:rPr>
+      </w:pPr>
+    </w:p>
+    <w:p>
+      <w:pPr>
+        <w:tabs>
+          <w:tab w:val="left" w:pos="1410"/>
+        </w:tabs>
+        <w:spacing w:line="360" w:lineRule="auto"/>
+        <w:rPr>
+          <w:rFonts w:ascii="Arial" w:hAnsi="Arial" w:cs="Arial"/>
+          <w:sz w:val="24"/>
+          <w:szCs w:val="24"/>
+        </w:rPr>
+      </w:pPr>
+    </w:p>
+    <w:p>
+      <w:pPr>
+        <w:tabs>
+          <w:tab w:val="left" w:pos="1410"/>
+        </w:tabs>
+        <w:spacing w:line="360" w:lineRule="auto"/>
+        <w:rPr>
+          <w:rFonts w:ascii="Arial" w:hAnsi="Arial" w:cs="Arial"/>
+          <w:sz w:val="24"/>
+          <w:szCs w:val="24"/>
+        </w:rPr>
+      </w:pPr>
+    </w:p>
+    <w:p>
+      <w:pPr>
+        <w:tabs>
+          <w:tab w:val="left" w:pos="1410"/>
+        </w:tabs>
+        <w:spacing w:line="360" w:lineRule="auto"/>
+        <w:rPr>
+          <w:rFonts w:ascii="Arial" w:hAnsi="Arial" w:cs="Arial"/>
+          <w:sz w:val="24"/>
+          <w:szCs w:val="24"/>
+        </w:rPr>
+      </w:pPr>
+    </w:p>
+    <w:p>
+      <w:pPr>
+        <w:tabs>
+          <w:tab w:val="left" w:pos="1410"/>
+        </w:tabs>
+        <w:spacing w:line="360" w:lineRule="auto"/>
+        <w:rPr>
+          <w:rFonts w:ascii="Arial" w:hAnsi="Arial" w:cs="Arial"/>
+          <w:sz w:val="24"/>
+          <w:szCs w:val="24"/>
+        </w:rPr>
+      </w:pPr>
+    </w:p>
+    <w:p>
+      <w:pPr>
+        <w:tabs>
+          <w:tab w:val="left" w:pos="1410"/>
+        </w:tabs>
+        <w:spacing w:line="360" w:lineRule="auto"/>
+        <w:rPr>
+          <w:rFonts w:ascii="Arial" w:hAnsi="Arial" w:cs="Arial"/>
+          <w:sz w:val="24"/>
+          <w:szCs w:val="24"/>
+        </w:rPr>
+      </w:pPr>
+    </w:p>
+    <w:p>
+      <w:pPr>
+        <w:tabs>
+          <w:tab w:val="left" w:pos="1410"/>
+        </w:tabs>
+        <w:spacing w:line="360" w:lineRule="auto"/>
+        <w:rPr>
+          <w:rFonts w:ascii="Arial" w:hAnsi="Arial" w:cs="Arial"/>
+          <w:sz w:val="24"/>
+          <w:szCs w:val="24"/>
+        </w:rPr>
+      </w:pPr>
+    </w:p>
+    <w:p>
+      <w:pPr>
+        <w:tabs>
+          <w:tab w:val="left" w:pos="1410"/>
+        </w:tabs>
+        <w:spacing w:line="360" w:lineRule="auto"/>
+        <w:rPr>
+          <w:rFonts w:ascii="Arial" w:hAnsi="Arial" w:cs="Arial"/>
+          <w:sz w:val="24"/>
+          <w:szCs w:val="24"/>
+        </w:rPr>
+      </w:pPr>
+    </w:p>
+    <w:p>
+      <w:pPr>
+        <w:tabs>
+          <w:tab w:val="left" w:pos="1410"/>
+        </w:tabs>
+        <w:spacing w:line="360" w:lineRule="auto"/>
+        <w:rPr>
+          <w:rFonts w:ascii="Arial" w:hAnsi="Arial" w:cs="Arial"/>
+          <w:sz w:val="24"/>
+          <w:szCs w:val="24"/>
+        </w:rPr>
+      </w:pPr>
+    </w:p>
+    <w:p>
+      <w:pPr>
+        <w:tabs>
+          <w:tab w:val="left" w:pos="1410"/>
+        </w:tabs>
+        <w:spacing w:line="360" w:lineRule="auto"/>
+        <w:rPr>
+          <w:rFonts w:ascii="Arial" w:hAnsi="Arial" w:cs="Arial"/>
+          <w:sz w:val="24"/>
+          <w:szCs w:val="24"/>
+        </w:rPr>
+      </w:pPr>
+    </w:p>
+    <w:p>
+      <w:pPr>
+        <w:tabs>
+          <w:tab w:val="left" w:pos="1410"/>
+        </w:tabs>
+        <w:spacing w:line="360" w:lineRule="auto"/>
+        <w:rPr>
+          <w:rFonts w:ascii="Arial" w:hAnsi="Arial" w:cs="Arial"/>
+          <w:sz w:val="24"/>
+          <w:szCs w:val="24"/>
+        </w:rPr>
+      </w:pPr>
+    </w:p>
+    <w:p>
+      <w:pPr>
+        <w:tabs>
+          <w:tab w:val="left" w:pos="1410"/>
+        </w:tabs>
+        <w:spacing w:before="30" w:line="360" w:lineRule="auto"/>
+        <w:rPr>
+          <w:rFonts w:ascii="Arial" w:hAnsi="Arial" w:cs="Arial"/>
+          <w:b/>
+          <w:sz w:val="24"/>
+          <w:szCs w:val="24"/>
+        </w:rPr>
+      </w:pPr>
+      <w:r>
+        <w:rPr>
+          <w:rFonts w:ascii="Arial" w:hAnsi="Arial" w:cs="Arial"/>
+          <w:b/>
+          <w:sz w:val="24"/>
+          <w:szCs w:val="24"/>
+        </w:rPr>
+        <w:lastRenderedPageBreak/>
+        <w:t xml:space="preserve">1.Introdução ao </w:t>
+      </w:r>
+      <w:proofErr w:type="spellStart"/>
+      <w:r>
+        <w:rPr>
+          <w:rFonts w:ascii="Arial" w:hAnsi="Arial" w:cs="Arial"/>
+          <w:b/>
+          <w:sz w:val="24"/>
+          <w:szCs w:val="24"/>
+        </w:rPr>
+        <w:t>Bootstrap</w:t>
+      </w:r>
+      <w:proofErr w:type="spellEnd"/>
+    </w:p>
+    <w:p>
+      <w:pPr>
+        <w:pStyle w:val="NormalWeb"/>
+        <w:spacing w:before="30" w:beforeAutospacing="0"/>
+        <w:rPr>
+          <w:rFonts w:ascii="Arial" w:hAnsi="Arial" w:cs="Arial"/>
+        </w:rPr>
+      </w:pPr>
+      <w:proofErr w:type="spellStart"/>
+      <w:r>
+        <w:rPr>
+          <w:rStyle w:val="paraphrase"/>
+          <w:rFonts w:ascii="Arial" w:hAnsi="Arial" w:cs="Arial"/>
+        </w:rPr>
+        <w:t>Bootstrap</w:t>
+      </w:r>
+      <w:proofErr w:type="spellEnd"/>
+      <w:r>
+        <w:rPr>
+          <w:rStyle w:val="paraphrase"/>
+          <w:rFonts w:ascii="Arial" w:hAnsi="Arial" w:cs="Arial"/>
+        </w:rPr>
+        <w:t xml:space="preserve"> é um framework </w:t>
+      </w:r>
+      <w:r>
+        <w:rPr>
+          <w:rStyle w:val="added"/>
+          <w:rFonts w:ascii="Arial" w:hAnsi="Arial" w:cs="Arial"/>
+        </w:rPr>
+        <w:t xml:space="preserve">de desenvolvimento </w:t>
+      </w:r>
+      <w:r>
+        <w:rPr>
+          <w:rStyle w:val="paraphrase"/>
+          <w:rFonts w:ascii="Arial" w:hAnsi="Arial" w:cs="Arial"/>
+        </w:rPr>
+        <w:t>front-</w:t>
+      </w:r>
+      <w:proofErr w:type="spellStart"/>
+      <w:r>
+        <w:rPr>
+          <w:rStyle w:val="paraphrase"/>
+          <w:rFonts w:ascii="Arial" w:hAnsi="Arial" w:cs="Arial"/>
+        </w:rPr>
+        <w:t>end</w:t>
+      </w:r>
+      <w:proofErr w:type="spellEnd"/>
+      <w:r>
+        <w:rPr>
+          <w:rStyle w:val="paraphrase"/>
+          <w:rFonts w:ascii="Arial" w:hAnsi="Arial" w:cs="Arial"/>
+        </w:rPr>
+        <w:t xml:space="preserve"> que </w:t>
+      </w:r>
+      <w:r>
+        <w:rPr>
+          <w:rStyle w:val="added"/>
+          <w:rFonts w:ascii="Arial" w:hAnsi="Arial" w:cs="Arial"/>
+        </w:rPr>
+        <w:t>oferece</w:t>
+      </w:r>
+      <w:r>
+        <w:rPr>
+          <w:rStyle w:val="paraphrase"/>
+          <w:rFonts w:ascii="Arial" w:hAnsi="Arial" w:cs="Arial"/>
+        </w:rPr>
+        <w:t xml:space="preserve"> </w:t>
+      </w:r>
+      <w:r>
+        <w:rPr>
+          <w:rStyle w:val="added"/>
+          <w:rFonts w:ascii="Arial" w:hAnsi="Arial" w:cs="Arial"/>
+        </w:rPr>
+        <w:t>um</w:t>
+      </w:r>
+      <w:r>
+        <w:rPr>
+          <w:rStyle w:val="paraphrase"/>
+          <w:rFonts w:ascii="Arial" w:hAnsi="Arial" w:cs="Arial"/>
+        </w:rPr>
+        <w:t xml:space="preserve"> </w:t>
+      </w:r>
+      <w:r>
+        <w:rPr>
+          <w:rStyle w:val="added"/>
+          <w:rFonts w:ascii="Arial" w:hAnsi="Arial" w:cs="Arial"/>
+        </w:rPr>
+        <w:t xml:space="preserve">conjunto </w:t>
+      </w:r>
+      <w:r>
+        <w:rPr>
+          <w:rStyle w:val="paraphrase"/>
+          <w:rFonts w:ascii="Arial" w:hAnsi="Arial" w:cs="Arial"/>
+        </w:rPr>
+        <w:t xml:space="preserve">de </w:t>
+      </w:r>
+      <w:r>
+        <w:rPr>
+          <w:rStyle w:val="added"/>
+          <w:rFonts w:ascii="Arial" w:hAnsi="Arial" w:cs="Arial"/>
+        </w:rPr>
+        <w:t xml:space="preserve">estilos </w:t>
+      </w:r>
+      <w:r>
+        <w:rPr>
+          <w:rStyle w:val="paraphrase"/>
+          <w:rFonts w:ascii="Arial" w:hAnsi="Arial" w:cs="Arial"/>
+        </w:rPr>
+        <w:t xml:space="preserve">CSS para </w:t>
+      </w:r>
+      <w:r>
+        <w:rPr>
+          <w:rStyle w:val="added"/>
+          <w:rFonts w:ascii="Arial" w:hAnsi="Arial" w:cs="Arial"/>
+        </w:rPr>
+        <w:t xml:space="preserve">facilitar </w:t>
+      </w:r>
+      <w:r>
+        <w:rPr>
+          <w:rStyle w:val="paraphrase"/>
+          <w:rFonts w:ascii="Arial" w:hAnsi="Arial" w:cs="Arial"/>
+        </w:rPr>
+        <w:t xml:space="preserve">a </w:t>
+      </w:r>
+      <w:r>
+        <w:rPr>
+          <w:rStyle w:val="added"/>
+          <w:rFonts w:ascii="Arial" w:hAnsi="Arial" w:cs="Arial"/>
+        </w:rPr>
+        <w:t>construção</w:t>
+      </w:r>
+      <w:r>
+        <w:rPr>
+          <w:rStyle w:val="paraphrase"/>
+          <w:rFonts w:ascii="Arial" w:hAnsi="Arial" w:cs="Arial"/>
+        </w:rPr>
+        <w:t xml:space="preserve"> de sites e aplicações responsivas de </w:t>
+      </w:r>
+      <w:r>
+        <w:rPr>
+          <w:rStyle w:val="added"/>
+          <w:rFonts w:ascii="Arial" w:hAnsi="Arial" w:cs="Arial"/>
+        </w:rPr>
+        <w:t>maneira</w:t>
+      </w:r>
+      <w:r>
+        <w:rPr>
+          <w:rStyle w:val="paraphrase"/>
+          <w:rFonts w:ascii="Arial" w:hAnsi="Arial" w:cs="Arial"/>
+        </w:rPr>
+        <w:t xml:space="preserve"> </w:t>
+      </w:r>
+      <w:r>
+        <w:rPr>
+          <w:rStyle w:val="added"/>
+          <w:rFonts w:ascii="Arial" w:hAnsi="Arial" w:cs="Arial"/>
+        </w:rPr>
+        <w:t>ágil</w:t>
+      </w:r>
+      <w:r>
+        <w:rPr>
+          <w:rStyle w:val="paraphrase"/>
+          <w:rFonts w:ascii="Arial" w:hAnsi="Arial" w:cs="Arial"/>
+        </w:rPr>
+        <w:t xml:space="preserve"> e </w:t>
+      </w:r>
+      <w:r>
+        <w:rPr>
+          <w:rStyle w:val="added"/>
+          <w:rFonts w:ascii="Arial" w:hAnsi="Arial" w:cs="Arial"/>
+        </w:rPr>
+        <w:t>prática</w:t>
+      </w:r>
+      <w:r>
+        <w:rPr>
+          <w:rStyle w:val="paraphrase"/>
+          <w:rFonts w:ascii="Arial" w:hAnsi="Arial" w:cs="Arial"/>
+        </w:rPr>
+        <w:t xml:space="preserve">. </w:t>
+      </w:r>
+      <w:r>
+        <w:rPr>
+          <w:rStyle w:val="added"/>
+          <w:rFonts w:ascii="Arial" w:hAnsi="Arial" w:cs="Arial"/>
+        </w:rPr>
+        <w:t>Adicionalmente</w:t>
+      </w:r>
+      <w:r>
+        <w:rPr>
+          <w:rStyle w:val="paraphrase"/>
+          <w:rFonts w:ascii="Arial" w:hAnsi="Arial" w:cs="Arial"/>
+        </w:rPr>
+        <w:t xml:space="preserve">, </w:t>
+      </w:r>
+      <w:r>
+        <w:rPr>
+          <w:rStyle w:val="added"/>
+          <w:rFonts w:ascii="Arial" w:hAnsi="Arial" w:cs="Arial"/>
+        </w:rPr>
+        <w:t>ele</w:t>
+      </w:r>
+      <w:r>
+        <w:rPr>
+          <w:rStyle w:val="paraphrase"/>
+          <w:rFonts w:ascii="Arial" w:hAnsi="Arial" w:cs="Arial"/>
+        </w:rPr>
+        <w:t xml:space="preserve"> </w:t>
+      </w:r>
+      <w:r>
+        <w:rPr>
+          <w:rStyle w:val="added"/>
+          <w:rFonts w:ascii="Arial" w:hAnsi="Arial" w:cs="Arial"/>
+        </w:rPr>
+        <w:t>é</w:t>
+      </w:r>
+      <w:r>
+        <w:rPr>
+          <w:rStyle w:val="paraphrase"/>
+          <w:rFonts w:ascii="Arial" w:hAnsi="Arial" w:cs="Arial"/>
+        </w:rPr>
+        <w:t xml:space="preserve"> </w:t>
+      </w:r>
+      <w:r>
+        <w:rPr>
+          <w:rStyle w:val="added"/>
+          <w:rFonts w:ascii="Arial" w:hAnsi="Arial" w:cs="Arial"/>
+        </w:rPr>
+        <w:t>capaz</w:t>
+      </w:r>
+      <w:r>
+        <w:rPr>
+          <w:rStyle w:val="paraphrase"/>
+          <w:rFonts w:ascii="Arial" w:hAnsi="Arial" w:cs="Arial"/>
+        </w:rPr>
+        <w:t xml:space="preserve"> </w:t>
+      </w:r>
+      <w:r>
+        <w:rPr>
+          <w:rStyle w:val="added"/>
+          <w:rFonts w:ascii="Arial" w:hAnsi="Arial" w:cs="Arial"/>
+        </w:rPr>
+        <w:t xml:space="preserve">de gerenciar tanto </w:t>
+      </w:r>
+      <w:r>
+        <w:rPr>
+          <w:rStyle w:val="paraphrase"/>
+          <w:rFonts w:ascii="Arial" w:hAnsi="Arial" w:cs="Arial"/>
+        </w:rPr>
+        <w:t xml:space="preserve">sites </w:t>
+      </w:r>
+      <w:r>
+        <w:rPr>
+          <w:rStyle w:val="added"/>
+          <w:rFonts w:ascii="Arial" w:hAnsi="Arial" w:cs="Arial"/>
+        </w:rPr>
+        <w:t>para</w:t>
+      </w:r>
+      <w:r>
+        <w:rPr>
+          <w:rStyle w:val="paraphrase"/>
+          <w:rFonts w:ascii="Arial" w:hAnsi="Arial" w:cs="Arial"/>
+        </w:rPr>
+        <w:t xml:space="preserve"> </w:t>
+      </w:r>
+      <w:r>
+        <w:rPr>
+          <w:rStyle w:val="added"/>
+          <w:rFonts w:ascii="Arial" w:hAnsi="Arial" w:cs="Arial"/>
+        </w:rPr>
+        <w:t>desktops</w:t>
+      </w:r>
+      <w:r>
+        <w:rPr>
+          <w:rStyle w:val="paraphrase"/>
+          <w:rFonts w:ascii="Arial" w:hAnsi="Arial" w:cs="Arial"/>
+        </w:rPr>
+        <w:t xml:space="preserve"> </w:t>
+      </w:r>
+      <w:r>
+        <w:rPr>
+          <w:rStyle w:val="added"/>
+          <w:rFonts w:ascii="Arial" w:hAnsi="Arial" w:cs="Arial"/>
+        </w:rPr>
+        <w:t>quanto</w:t>
+      </w:r>
+      <w:r>
+        <w:rPr>
+          <w:rStyle w:val="paraphrase"/>
+          <w:rFonts w:ascii="Arial" w:hAnsi="Arial" w:cs="Arial"/>
+        </w:rPr>
+        <w:t xml:space="preserve"> </w:t>
+      </w:r>
+      <w:r>
+        <w:rPr>
+          <w:rStyle w:val="added"/>
+          <w:rFonts w:ascii="Arial" w:hAnsi="Arial" w:cs="Arial"/>
+        </w:rPr>
+        <w:t>para</w:t>
+      </w:r>
+      <w:r>
+        <w:rPr>
+          <w:rStyle w:val="paraphrase"/>
+          <w:rFonts w:ascii="Arial" w:hAnsi="Arial" w:cs="Arial"/>
+        </w:rPr>
+        <w:t xml:space="preserve"> dispositivos móveis </w:t>
+      </w:r>
+      <w:r>
+        <w:rPr>
+          <w:rStyle w:val="added"/>
+          <w:rFonts w:ascii="Arial" w:hAnsi="Arial" w:cs="Arial"/>
+        </w:rPr>
+        <w:t>de</w:t>
+      </w:r>
+      <w:r>
+        <w:rPr>
+          <w:rStyle w:val="paraphrase"/>
+          <w:rFonts w:ascii="Arial" w:hAnsi="Arial" w:cs="Arial"/>
+        </w:rPr>
+        <w:t xml:space="preserve"> </w:t>
+      </w:r>
+      <w:r>
+        <w:rPr>
+          <w:rStyle w:val="added"/>
+          <w:rFonts w:ascii="Arial" w:hAnsi="Arial" w:cs="Arial"/>
+        </w:rPr>
+        <w:t>forma</w:t>
+      </w:r>
+      <w:r>
+        <w:rPr>
+          <w:rStyle w:val="paraphrase"/>
+          <w:rFonts w:ascii="Arial" w:hAnsi="Arial" w:cs="Arial"/>
+        </w:rPr>
+        <w:t xml:space="preserve"> </w:t>
+      </w:r>
+      <w:r>
+        <w:rPr>
+          <w:rStyle w:val="added"/>
+          <w:rFonts w:ascii="Arial" w:hAnsi="Arial" w:cs="Arial"/>
+        </w:rPr>
+        <w:t>equivalente</w:t>
+      </w:r>
+      <w:r>
+        <w:rPr>
+          <w:rStyle w:val="paraphrase"/>
+          <w:rFonts w:ascii="Arial" w:hAnsi="Arial" w:cs="Arial"/>
+        </w:rPr>
+        <w:t>.</w:t>
+      </w:r>
+    </w:p>
+    <w:p>
+      <w:pPr>
+        <w:pStyle w:val="NormalWeb"/>
+        <w:spacing w:before="30" w:beforeAutospacing="0"/>
+        <w:rPr>
+          <w:rFonts w:ascii="Arial" w:hAnsi="Arial" w:cs="Arial"/>
+        </w:rPr>
+      </w:pPr>
+      <w:r>
+        <w:rPr>
+          <w:rStyle w:val="added"/>
+          <w:rFonts w:ascii="Arial" w:hAnsi="Arial" w:cs="Arial"/>
+        </w:rPr>
+        <w:t>O</w:t>
+      </w:r>
+      <w:r>
+        <w:rPr>
+          <w:rStyle w:val="paraphrase"/>
+          <w:rFonts w:ascii="Arial" w:hAnsi="Arial" w:cs="Arial"/>
+        </w:rPr>
+        <w:t xml:space="preserve"> </w:t>
+      </w:r>
+      <w:proofErr w:type="spellStart"/>
+      <w:r>
+        <w:rPr>
+          <w:rStyle w:val="paraphrase"/>
+          <w:rFonts w:ascii="Arial" w:hAnsi="Arial" w:cs="Arial"/>
+        </w:rPr>
+        <w:t>Bootstrap</w:t>
+      </w:r>
+      <w:proofErr w:type="spellEnd"/>
+      <w:r>
+        <w:rPr>
+          <w:rStyle w:val="paraphrase"/>
+          <w:rFonts w:ascii="Arial" w:hAnsi="Arial" w:cs="Arial"/>
+        </w:rPr>
+        <w:t xml:space="preserve"> foi </w:t>
+      </w:r>
+      <w:r>
+        <w:rPr>
+          <w:rStyle w:val="added"/>
+          <w:rFonts w:ascii="Arial" w:hAnsi="Arial" w:cs="Arial"/>
+        </w:rPr>
+        <w:t>criado</w:t>
+      </w:r>
+      <w:r>
+        <w:rPr>
+          <w:rStyle w:val="paraphrase"/>
+          <w:rFonts w:ascii="Arial" w:hAnsi="Arial" w:cs="Arial"/>
+        </w:rPr>
+        <w:t xml:space="preserve"> para o </w:t>
+      </w:r>
+      <w:proofErr w:type="spellStart"/>
+      <w:r>
+        <w:rPr>
+          <w:rStyle w:val="paraphrase"/>
+          <w:rFonts w:ascii="Arial" w:hAnsi="Arial" w:cs="Arial"/>
+        </w:rPr>
+        <w:t>Twitter</w:t>
+      </w:r>
+      <w:proofErr w:type="spellEnd"/>
+      <w:r>
+        <w:rPr>
+          <w:rStyle w:val="paraphrase"/>
+          <w:rFonts w:ascii="Arial" w:hAnsi="Arial" w:cs="Arial"/>
+        </w:rPr>
+        <w:t xml:space="preserve"> por </w:t>
+      </w:r>
+      <w:r>
+        <w:rPr>
+          <w:rStyle w:val="added"/>
+          <w:rFonts w:ascii="Arial" w:hAnsi="Arial" w:cs="Arial"/>
+        </w:rPr>
+        <w:t>uma</w:t>
+      </w:r>
+      <w:r>
+        <w:rPr>
+          <w:rStyle w:val="paraphrase"/>
+          <w:rFonts w:ascii="Arial" w:hAnsi="Arial" w:cs="Arial"/>
+        </w:rPr>
+        <w:t xml:space="preserve"> </w:t>
+      </w:r>
+      <w:r>
+        <w:rPr>
+          <w:rStyle w:val="added"/>
+          <w:rFonts w:ascii="Arial" w:hAnsi="Arial" w:cs="Arial"/>
+        </w:rPr>
+        <w:t>equipe</w:t>
+      </w:r>
+      <w:r>
+        <w:rPr>
+          <w:rStyle w:val="paraphrase"/>
+          <w:rFonts w:ascii="Arial" w:hAnsi="Arial" w:cs="Arial"/>
+        </w:rPr>
+        <w:t xml:space="preserve"> de </w:t>
+      </w:r>
+      <w:r>
+        <w:rPr>
+          <w:rStyle w:val="added"/>
+          <w:rFonts w:ascii="Arial" w:hAnsi="Arial" w:cs="Arial"/>
+        </w:rPr>
+        <w:t>programadores</w:t>
+      </w:r>
+      <w:r>
+        <w:rPr>
+          <w:rStyle w:val="paraphrase"/>
+          <w:rFonts w:ascii="Arial" w:hAnsi="Arial" w:cs="Arial"/>
+        </w:rPr>
+        <w:t xml:space="preserve"> </w:t>
+      </w:r>
+      <w:r>
+        <w:rPr>
+          <w:rStyle w:val="added"/>
+          <w:rFonts w:ascii="Arial" w:hAnsi="Arial" w:cs="Arial"/>
+        </w:rPr>
+        <w:t>sob</w:t>
+      </w:r>
+      <w:r>
+        <w:rPr>
+          <w:rStyle w:val="paraphrase"/>
+          <w:rFonts w:ascii="Arial" w:hAnsi="Arial" w:cs="Arial"/>
+        </w:rPr>
+        <w:t xml:space="preserve"> </w:t>
+      </w:r>
+      <w:r>
+        <w:rPr>
+          <w:rStyle w:val="added"/>
+          <w:rFonts w:ascii="Arial" w:hAnsi="Arial" w:cs="Arial"/>
+        </w:rPr>
+        <w:t>a</w:t>
+      </w:r>
+      <w:r>
+        <w:rPr>
+          <w:rStyle w:val="paraphrase"/>
+          <w:rFonts w:ascii="Arial" w:hAnsi="Arial" w:cs="Arial"/>
+        </w:rPr>
+        <w:t xml:space="preserve"> </w:t>
+      </w:r>
+      <w:r>
+        <w:rPr>
+          <w:rStyle w:val="added"/>
+          <w:rFonts w:ascii="Arial" w:hAnsi="Arial" w:cs="Arial"/>
+        </w:rPr>
+        <w:t xml:space="preserve">liderança de </w:t>
+      </w:r>
+      <w:r>
+        <w:rPr>
+          <w:rStyle w:val="paraphrase"/>
+          <w:rFonts w:ascii="Arial" w:hAnsi="Arial" w:cs="Arial"/>
+        </w:rPr>
+        <w:t>Mark Otto e Jacob Thornton</w:t>
+      </w:r>
+      <w:r>
+        <w:rPr>
+          <w:rStyle w:val="added"/>
+          <w:rFonts w:ascii="Arial" w:hAnsi="Arial" w:cs="Arial"/>
+        </w:rPr>
+        <w:t>,</w:t>
+      </w:r>
+      <w:r>
+        <w:rPr>
+          <w:rStyle w:val="paraphrase"/>
+          <w:rFonts w:ascii="Arial" w:hAnsi="Arial" w:cs="Arial"/>
+        </w:rPr>
+        <w:t xml:space="preserve"> e </w:t>
+      </w:r>
+      <w:r>
+        <w:rPr>
+          <w:rStyle w:val="added"/>
+          <w:rFonts w:ascii="Arial" w:hAnsi="Arial" w:cs="Arial"/>
+        </w:rPr>
+        <w:t xml:space="preserve">rapidamente </w:t>
+      </w:r>
+      <w:r>
+        <w:rPr>
+          <w:rStyle w:val="paraphrase"/>
+          <w:rFonts w:ascii="Arial" w:hAnsi="Arial" w:cs="Arial"/>
+        </w:rPr>
+        <w:t xml:space="preserve">se tornou uma das </w:t>
+      </w:r>
+      <w:r>
+        <w:rPr>
+          <w:rStyle w:val="added"/>
+          <w:rFonts w:ascii="Arial" w:hAnsi="Arial" w:cs="Arial"/>
+        </w:rPr>
+        <w:t>bibliotecas</w:t>
+      </w:r>
+      <w:r>
+        <w:rPr>
+          <w:rStyle w:val="paraphrase"/>
+          <w:rFonts w:ascii="Arial" w:hAnsi="Arial" w:cs="Arial"/>
+        </w:rPr>
+        <w:t xml:space="preserve"> de front-</w:t>
+      </w:r>
+      <w:proofErr w:type="spellStart"/>
+      <w:r>
+        <w:rPr>
+          <w:rStyle w:val="paraphrase"/>
+          <w:rFonts w:ascii="Arial" w:hAnsi="Arial" w:cs="Arial"/>
+        </w:rPr>
+        <w:t>end</w:t>
+      </w:r>
+      <w:proofErr w:type="spellEnd"/>
+      <w:r>
+        <w:rPr>
+          <w:rStyle w:val="paraphrase"/>
+          <w:rFonts w:ascii="Arial" w:hAnsi="Arial" w:cs="Arial"/>
+        </w:rPr>
+        <w:t xml:space="preserve"> e projetos de código aberto mais </w:t>
+      </w:r>
+      <w:r>
+        <w:rPr>
+          <w:rStyle w:val="added"/>
+          <w:rFonts w:ascii="Arial" w:hAnsi="Arial" w:cs="Arial"/>
+        </w:rPr>
+        <w:t>renomadas</w:t>
+      </w:r>
+      <w:r>
+        <w:rPr>
+          <w:rStyle w:val="paraphrase"/>
+          <w:rFonts w:ascii="Arial" w:hAnsi="Arial" w:cs="Arial"/>
+        </w:rPr>
+        <w:t xml:space="preserve"> </w:t>
+      </w:r>
+      <w:r>
+        <w:rPr>
+          <w:rStyle w:val="added"/>
+          <w:rFonts w:ascii="Arial" w:hAnsi="Arial" w:cs="Arial"/>
+        </w:rPr>
+        <w:t>globalmente</w:t>
+      </w:r>
+      <w:r>
+        <w:rPr>
+          <w:rStyle w:val="paraphrase"/>
+          <w:rFonts w:ascii="Arial" w:hAnsi="Arial" w:cs="Arial"/>
+        </w:rPr>
+        <w:t>.</w:t>
+      </w:r>
+    </w:p>
+    <w:p>
+      <w:pPr>
+        <w:pStyle w:val="NormalWeb"/>
+        <w:spacing w:before="30" w:beforeAutospacing="0"/>
+        <w:rPr>
+          <w:rStyle w:val="paraphrase"/>
+          <w:rFonts w:ascii="Arial" w:hAnsi="Arial" w:cs="Arial"/>
+        </w:rPr>
+      </w:pPr>
+      <w:r>
+        <w:rPr>
+          <w:rStyle w:val="added"/>
+          <w:rFonts w:ascii="Arial" w:hAnsi="Arial" w:cs="Arial"/>
+        </w:rPr>
+        <w:t>Inicialmente,</w:t>
+      </w:r>
+      <w:r>
+        <w:rPr>
+          <w:rStyle w:val="paraphrase"/>
+          <w:rFonts w:ascii="Arial" w:hAnsi="Arial" w:cs="Arial"/>
+        </w:rPr>
+        <w:t xml:space="preserve"> </w:t>
+      </w:r>
+      <w:r>
+        <w:rPr>
+          <w:rStyle w:val="added"/>
+          <w:rFonts w:ascii="Arial" w:hAnsi="Arial" w:cs="Arial"/>
+        </w:rPr>
+        <w:t>o</w:t>
+      </w:r>
+      <w:r>
+        <w:rPr>
+          <w:rStyle w:val="paraphrase"/>
+          <w:rFonts w:ascii="Arial" w:hAnsi="Arial" w:cs="Arial"/>
+        </w:rPr>
+        <w:t xml:space="preserve"> </w:t>
+      </w:r>
+      <w:proofErr w:type="spellStart"/>
+      <w:r>
+        <w:rPr>
+          <w:rStyle w:val="added"/>
+          <w:rFonts w:ascii="Arial" w:hAnsi="Arial" w:cs="Arial"/>
+        </w:rPr>
+        <w:t>Bootstrap</w:t>
+      </w:r>
+      <w:proofErr w:type="spellEnd"/>
+      <w:r>
+        <w:rPr>
+          <w:rStyle w:val="paraphrase"/>
+          <w:rFonts w:ascii="Arial" w:hAnsi="Arial" w:cs="Arial"/>
+        </w:rPr>
+        <w:t xml:space="preserve"> </w:t>
+      </w:r>
+      <w:r>
+        <w:rPr>
+          <w:rStyle w:val="added"/>
+          <w:rFonts w:ascii="Arial" w:hAnsi="Arial" w:cs="Arial"/>
+        </w:rPr>
+        <w:t>era</w:t>
+      </w:r>
+      <w:r>
+        <w:rPr>
+          <w:rStyle w:val="paraphrase"/>
+          <w:rFonts w:ascii="Arial" w:hAnsi="Arial" w:cs="Arial"/>
+        </w:rPr>
+        <w:t xml:space="preserve"> </w:t>
+      </w:r>
+      <w:r>
+        <w:rPr>
+          <w:rStyle w:val="added"/>
+          <w:rFonts w:ascii="Arial" w:hAnsi="Arial" w:cs="Arial"/>
+        </w:rPr>
+        <w:t>chamado</w:t>
+      </w:r>
+      <w:r>
+        <w:rPr>
+          <w:rStyle w:val="paraphrase"/>
+          <w:rFonts w:ascii="Arial" w:hAnsi="Arial" w:cs="Arial"/>
+        </w:rPr>
+        <w:t xml:space="preserve"> de </w:t>
+      </w:r>
+      <w:proofErr w:type="spellStart"/>
+      <w:r>
+        <w:rPr>
+          <w:rStyle w:val="added"/>
+          <w:rFonts w:ascii="Arial" w:hAnsi="Arial" w:cs="Arial"/>
+        </w:rPr>
+        <w:t>Twitter</w:t>
+      </w:r>
+      <w:proofErr w:type="spellEnd"/>
+      <w:r>
+        <w:rPr>
+          <w:rStyle w:val="paraphrase"/>
+          <w:rFonts w:ascii="Arial" w:hAnsi="Arial" w:cs="Arial"/>
+        </w:rPr>
+        <w:t xml:space="preserve"> </w:t>
+      </w:r>
+      <w:proofErr w:type="spellStart"/>
+      <w:r>
+        <w:rPr>
+          <w:rStyle w:val="added"/>
+          <w:rFonts w:ascii="Arial" w:hAnsi="Arial" w:cs="Arial"/>
+        </w:rPr>
+        <w:t>Blueprint</w:t>
+      </w:r>
+      <w:proofErr w:type="spellEnd"/>
+      <w:r>
+        <w:rPr>
+          <w:rStyle w:val="paraphrase"/>
+          <w:rFonts w:ascii="Arial" w:hAnsi="Arial" w:cs="Arial"/>
+        </w:rPr>
+        <w:t xml:space="preserve"> </w:t>
+      </w:r>
+      <w:r>
+        <w:rPr>
+          <w:rStyle w:val="added"/>
+          <w:rFonts w:ascii="Arial" w:hAnsi="Arial" w:cs="Arial"/>
+        </w:rPr>
+        <w:t>antes</w:t>
+      </w:r>
+      <w:r>
+        <w:rPr>
+          <w:rStyle w:val="paraphrase"/>
+          <w:rFonts w:ascii="Arial" w:hAnsi="Arial" w:cs="Arial"/>
+        </w:rPr>
+        <w:t xml:space="preserve"> </w:t>
+      </w:r>
+      <w:r>
+        <w:rPr>
+          <w:rStyle w:val="added"/>
+          <w:rFonts w:ascii="Arial" w:hAnsi="Arial" w:cs="Arial"/>
+        </w:rPr>
+        <w:t>de</w:t>
+      </w:r>
+      <w:r>
+        <w:rPr>
+          <w:rStyle w:val="paraphrase"/>
+          <w:rFonts w:ascii="Arial" w:hAnsi="Arial" w:cs="Arial"/>
+        </w:rPr>
+        <w:t xml:space="preserve"> </w:t>
+      </w:r>
+      <w:r>
+        <w:rPr>
+          <w:rStyle w:val="added"/>
+          <w:rFonts w:ascii="Arial" w:hAnsi="Arial" w:cs="Arial"/>
+        </w:rPr>
+        <w:t>se</w:t>
+      </w:r>
+      <w:r>
+        <w:rPr>
+          <w:rStyle w:val="paraphrase"/>
+          <w:rFonts w:ascii="Arial" w:hAnsi="Arial" w:cs="Arial"/>
+        </w:rPr>
+        <w:t xml:space="preserve"> </w:t>
+      </w:r>
+      <w:r>
+        <w:rPr>
+          <w:rStyle w:val="added"/>
+          <w:rFonts w:ascii="Arial" w:hAnsi="Arial" w:cs="Arial"/>
+        </w:rPr>
+        <w:t>tornar</w:t>
+      </w:r>
+      <w:r>
+        <w:rPr>
+          <w:rStyle w:val="paraphrase"/>
+          <w:rFonts w:ascii="Arial" w:hAnsi="Arial" w:cs="Arial"/>
+        </w:rPr>
+        <w:t xml:space="preserve"> </w:t>
+      </w:r>
+      <w:r>
+        <w:rPr>
+          <w:rStyle w:val="added"/>
+          <w:rFonts w:ascii="Arial" w:hAnsi="Arial" w:cs="Arial"/>
+        </w:rPr>
+        <w:t>um</w:t>
+      </w:r>
+      <w:r>
+        <w:rPr>
+          <w:rStyle w:val="paraphrase"/>
+          <w:rFonts w:ascii="Arial" w:hAnsi="Arial" w:cs="Arial"/>
+        </w:rPr>
+        <w:t xml:space="preserve"> </w:t>
+      </w:r>
+      <w:r>
+        <w:rPr>
+          <w:rStyle w:val="added"/>
+          <w:rFonts w:ascii="Arial" w:hAnsi="Arial" w:cs="Arial"/>
+        </w:rPr>
+        <w:t>projeto</w:t>
+      </w:r>
+      <w:r>
+        <w:rPr>
+          <w:rStyle w:val="paraphrase"/>
+          <w:rFonts w:ascii="Arial" w:hAnsi="Arial" w:cs="Arial"/>
+        </w:rPr>
+        <w:t xml:space="preserve"> </w:t>
+      </w:r>
+      <w:r>
+        <w:rPr>
+          <w:rStyle w:val="added"/>
+          <w:rFonts w:ascii="Arial" w:hAnsi="Arial" w:cs="Arial"/>
+        </w:rPr>
+        <w:t>de código aberto</w:t>
+      </w:r>
+      <w:r>
+        <w:rPr>
+          <w:rStyle w:val="paraphrase"/>
+          <w:rFonts w:ascii="Arial" w:hAnsi="Arial" w:cs="Arial"/>
+        </w:rPr>
+        <w:t xml:space="preserve">. Após meses de </w:t>
+      </w:r>
+      <w:r>
+        <w:rPr>
+          <w:rStyle w:val="added"/>
+          <w:rFonts w:ascii="Arial" w:hAnsi="Arial" w:cs="Arial"/>
+        </w:rPr>
+        <w:t>trabalho</w:t>
+      </w:r>
+      <w:r>
+        <w:rPr>
+          <w:rStyle w:val="paraphrase"/>
+          <w:rFonts w:ascii="Arial" w:hAnsi="Arial" w:cs="Arial"/>
+        </w:rPr>
+        <w:t xml:space="preserve">, o </w:t>
+      </w:r>
+      <w:proofErr w:type="spellStart"/>
+      <w:r>
+        <w:rPr>
+          <w:rStyle w:val="paraphrase"/>
+          <w:rFonts w:ascii="Arial" w:hAnsi="Arial" w:cs="Arial"/>
+        </w:rPr>
+        <w:t>Twitter</w:t>
+      </w:r>
+      <w:proofErr w:type="spellEnd"/>
+      <w:r>
+        <w:rPr>
+          <w:rStyle w:val="paraphrase"/>
+          <w:rFonts w:ascii="Arial" w:hAnsi="Arial" w:cs="Arial"/>
+        </w:rPr>
+        <w:t xml:space="preserve"> </w:t>
+      </w:r>
+      <w:r>
+        <w:rPr>
+          <w:rStyle w:val="added"/>
+          <w:rFonts w:ascii="Arial" w:hAnsi="Arial" w:cs="Arial"/>
+        </w:rPr>
+        <w:t>promoveu</w:t>
+      </w:r>
+      <w:r>
+        <w:rPr>
+          <w:rStyle w:val="paraphrase"/>
+          <w:rFonts w:ascii="Arial" w:hAnsi="Arial" w:cs="Arial"/>
+        </w:rPr>
+        <w:t xml:space="preserve"> sua primeira </w:t>
+      </w:r>
+      <w:proofErr w:type="spellStart"/>
+      <w:r>
+        <w:rPr>
+          <w:rStyle w:val="paraphrase"/>
+          <w:rFonts w:ascii="Arial" w:hAnsi="Arial" w:cs="Arial"/>
+        </w:rPr>
+        <w:t>Hack</w:t>
+      </w:r>
+      <w:proofErr w:type="spellEnd"/>
+      <w:r>
+        <w:rPr>
+          <w:rStyle w:val="paraphrase"/>
+          <w:rFonts w:ascii="Arial" w:hAnsi="Arial" w:cs="Arial"/>
+        </w:rPr>
+        <w:t xml:space="preserve"> Week</w:t>
+      </w:r>
+      <w:r>
+        <w:rPr>
+          <w:rStyle w:val="added"/>
+          <w:rFonts w:ascii="Arial" w:hAnsi="Arial" w:cs="Arial"/>
+        </w:rPr>
+        <w:t>,</w:t>
+      </w:r>
+      <w:r>
+        <w:rPr>
+          <w:rStyle w:val="paraphrase"/>
+          <w:rFonts w:ascii="Arial" w:hAnsi="Arial" w:cs="Arial"/>
+        </w:rPr>
+        <w:t xml:space="preserve"> </w:t>
+      </w:r>
+      <w:r>
+        <w:rPr>
+          <w:rStyle w:val="added"/>
+          <w:rFonts w:ascii="Arial" w:hAnsi="Arial" w:cs="Arial"/>
+        </w:rPr>
+        <w:t>durante</w:t>
+      </w:r>
+      <w:r>
+        <w:rPr>
+          <w:rStyle w:val="paraphrase"/>
+          <w:rFonts w:ascii="Arial" w:hAnsi="Arial" w:cs="Arial"/>
+        </w:rPr>
+        <w:t xml:space="preserve"> </w:t>
+      </w:r>
+      <w:r>
+        <w:rPr>
+          <w:rStyle w:val="added"/>
+          <w:rFonts w:ascii="Arial" w:hAnsi="Arial" w:cs="Arial"/>
+        </w:rPr>
+        <w:t>a</w:t>
+      </w:r>
+      <w:r>
+        <w:rPr>
+          <w:rStyle w:val="paraphrase"/>
+          <w:rFonts w:ascii="Arial" w:hAnsi="Arial" w:cs="Arial"/>
+        </w:rPr>
+        <w:t xml:space="preserve"> </w:t>
+      </w:r>
+      <w:r>
+        <w:rPr>
+          <w:rStyle w:val="added"/>
+          <w:rFonts w:ascii="Arial" w:hAnsi="Arial" w:cs="Arial"/>
+        </w:rPr>
+        <w:t>qual</w:t>
+      </w:r>
+      <w:r>
+        <w:rPr>
+          <w:rStyle w:val="paraphrase"/>
+          <w:rFonts w:ascii="Arial" w:hAnsi="Arial" w:cs="Arial"/>
+        </w:rPr>
+        <w:t xml:space="preserve"> </w:t>
+      </w:r>
+      <w:r>
+        <w:rPr>
+          <w:rStyle w:val="added"/>
+          <w:rFonts w:ascii="Arial" w:hAnsi="Arial" w:cs="Arial"/>
+        </w:rPr>
+        <w:t>o</w:t>
+      </w:r>
+      <w:r>
+        <w:rPr>
+          <w:rStyle w:val="paraphrase"/>
+          <w:rFonts w:ascii="Arial" w:hAnsi="Arial" w:cs="Arial"/>
+        </w:rPr>
+        <w:t xml:space="preserve"> </w:t>
+      </w:r>
+      <w:r>
+        <w:rPr>
+          <w:rStyle w:val="added"/>
+          <w:rFonts w:ascii="Arial" w:hAnsi="Arial" w:cs="Arial"/>
+        </w:rPr>
+        <w:t>framework</w:t>
+      </w:r>
+      <w:r>
+        <w:rPr>
+          <w:rStyle w:val="paraphrase"/>
+          <w:rFonts w:ascii="Arial" w:hAnsi="Arial" w:cs="Arial"/>
+        </w:rPr>
+        <w:t xml:space="preserve"> </w:t>
+      </w:r>
+      <w:r>
+        <w:rPr>
+          <w:rStyle w:val="added"/>
+          <w:rFonts w:ascii="Arial" w:hAnsi="Arial" w:cs="Arial"/>
+        </w:rPr>
+        <w:t>alcançou</w:t>
+      </w:r>
+      <w:r>
+        <w:rPr>
+          <w:rStyle w:val="paraphrase"/>
+          <w:rFonts w:ascii="Arial" w:hAnsi="Arial" w:cs="Arial"/>
+        </w:rPr>
+        <w:t xml:space="preserve"> </w:t>
+      </w:r>
+      <w:r>
+        <w:rPr>
+          <w:rStyle w:val="added"/>
+          <w:rFonts w:ascii="Arial" w:hAnsi="Arial" w:cs="Arial"/>
+        </w:rPr>
+        <w:t>ampla</w:t>
+      </w:r>
+      <w:r>
+        <w:rPr>
+          <w:rStyle w:val="paraphrase"/>
+          <w:rFonts w:ascii="Arial" w:hAnsi="Arial" w:cs="Arial"/>
+        </w:rPr>
+        <w:t xml:space="preserve"> </w:t>
+      </w:r>
+      <w:r>
+        <w:rPr>
+          <w:rStyle w:val="added"/>
+          <w:rFonts w:ascii="Arial" w:hAnsi="Arial" w:cs="Arial"/>
+        </w:rPr>
+        <w:t>aceitação,</w:t>
+      </w:r>
+      <w:r>
+        <w:rPr>
+          <w:rStyle w:val="paraphrase"/>
+          <w:rFonts w:ascii="Arial" w:hAnsi="Arial" w:cs="Arial"/>
+        </w:rPr>
+        <w:t xml:space="preserve"> </w:t>
+      </w:r>
+      <w:r>
+        <w:rPr>
+          <w:rStyle w:val="added"/>
+          <w:rFonts w:ascii="Arial" w:hAnsi="Arial" w:cs="Arial"/>
+        </w:rPr>
+        <w:t>sendo</w:t>
+      </w:r>
+      <w:r>
+        <w:rPr>
+          <w:rStyle w:val="paraphrase"/>
+          <w:rFonts w:ascii="Arial" w:hAnsi="Arial" w:cs="Arial"/>
+        </w:rPr>
+        <w:t xml:space="preserve"> </w:t>
+      </w:r>
+      <w:r>
+        <w:rPr>
+          <w:rStyle w:val="added"/>
+          <w:rFonts w:ascii="Arial" w:hAnsi="Arial" w:cs="Arial"/>
+        </w:rPr>
+        <w:t>utilizado</w:t>
+      </w:r>
+      <w:r>
+        <w:rPr>
+          <w:rStyle w:val="paraphrase"/>
+          <w:rFonts w:ascii="Arial" w:hAnsi="Arial" w:cs="Arial"/>
+        </w:rPr>
+        <w:t xml:space="preserve"> </w:t>
+      </w:r>
+      <w:r>
+        <w:rPr>
+          <w:rStyle w:val="added"/>
+          <w:rFonts w:ascii="Arial" w:hAnsi="Arial" w:cs="Arial"/>
+        </w:rPr>
+        <w:t>por</w:t>
+      </w:r>
+      <w:r>
+        <w:rPr>
+          <w:rStyle w:val="paraphrase"/>
+          <w:rFonts w:ascii="Arial" w:hAnsi="Arial" w:cs="Arial"/>
+        </w:rPr>
+        <w:t xml:space="preserve"> </w:t>
+      </w:r>
+      <w:r>
+        <w:rPr>
+          <w:rStyle w:val="added"/>
+          <w:rFonts w:ascii="Arial" w:hAnsi="Arial" w:cs="Arial"/>
+        </w:rPr>
+        <w:t>desenvolvedores</w:t>
+      </w:r>
+      <w:r>
+        <w:rPr>
+          <w:rStyle w:val="paraphrase"/>
+          <w:rFonts w:ascii="Arial" w:hAnsi="Arial" w:cs="Arial"/>
+        </w:rPr>
+        <w:t xml:space="preserve"> de </w:t>
+      </w:r>
+      <w:r>
+        <w:rPr>
+          <w:rStyle w:val="added"/>
+          <w:rFonts w:ascii="Arial" w:hAnsi="Arial" w:cs="Arial"/>
+        </w:rPr>
+        <w:t>diferentes</w:t>
+      </w:r>
+      <w:r>
+        <w:rPr>
+          <w:rStyle w:val="paraphrase"/>
+          <w:rFonts w:ascii="Arial" w:hAnsi="Arial" w:cs="Arial"/>
+        </w:rPr>
+        <w:t xml:space="preserve"> </w:t>
+      </w:r>
+      <w:r>
+        <w:rPr>
+          <w:rStyle w:val="added"/>
+          <w:rFonts w:ascii="Arial" w:hAnsi="Arial" w:cs="Arial"/>
+        </w:rPr>
+        <w:t>níveis</w:t>
+      </w:r>
+      <w:r>
+        <w:rPr>
+          <w:rStyle w:val="paraphrase"/>
+          <w:rFonts w:ascii="Arial" w:hAnsi="Arial" w:cs="Arial"/>
+        </w:rPr>
+        <w:t xml:space="preserve"> sem </w:t>
+      </w:r>
+      <w:r>
+        <w:rPr>
+          <w:rStyle w:val="added"/>
+          <w:rFonts w:ascii="Arial" w:hAnsi="Arial" w:cs="Arial"/>
+        </w:rPr>
+        <w:t>assistência</w:t>
+      </w:r>
+      <w:r>
+        <w:rPr>
+          <w:rStyle w:val="paraphrase"/>
+          <w:rFonts w:ascii="Arial" w:hAnsi="Arial" w:cs="Arial"/>
+        </w:rPr>
+        <w:t xml:space="preserve"> externa. </w:t>
+      </w:r>
+      <w:r>
+        <w:rPr>
+          <w:rStyle w:val="added"/>
+          <w:rFonts w:ascii="Arial" w:hAnsi="Arial" w:cs="Arial"/>
+        </w:rPr>
+        <w:t>Depois</w:t>
+      </w:r>
+      <w:r>
+        <w:rPr>
+          <w:rStyle w:val="paraphrase"/>
+          <w:rFonts w:ascii="Arial" w:hAnsi="Arial" w:cs="Arial"/>
+        </w:rPr>
+        <w:t xml:space="preserve"> </w:t>
+      </w:r>
+      <w:r>
+        <w:rPr>
+          <w:rStyle w:val="added"/>
+          <w:rFonts w:ascii="Arial" w:hAnsi="Arial" w:cs="Arial"/>
+        </w:rPr>
+        <w:t>desse</w:t>
+      </w:r>
+      <w:r>
+        <w:rPr>
+          <w:rStyle w:val="paraphrase"/>
+          <w:rFonts w:ascii="Arial" w:hAnsi="Arial" w:cs="Arial"/>
+        </w:rPr>
+        <w:t xml:space="preserve"> evento, ele </w:t>
+      </w:r>
+      <w:r>
+        <w:rPr>
+          <w:rStyle w:val="added"/>
+          <w:rFonts w:ascii="Arial" w:hAnsi="Arial" w:cs="Arial"/>
+        </w:rPr>
+        <w:t>foi</w:t>
+      </w:r>
+      <w:r>
+        <w:rPr>
+          <w:rStyle w:val="paraphrase"/>
+          <w:rFonts w:ascii="Arial" w:hAnsi="Arial" w:cs="Arial"/>
+        </w:rPr>
+        <w:t xml:space="preserve"> </w:t>
+      </w:r>
+      <w:r>
+        <w:rPr>
+          <w:rStyle w:val="added"/>
+          <w:rFonts w:ascii="Arial" w:hAnsi="Arial" w:cs="Arial"/>
+        </w:rPr>
+        <w:t xml:space="preserve">utilizado </w:t>
+      </w:r>
+      <w:r>
+        <w:rPr>
+          <w:rStyle w:val="paraphrase"/>
+          <w:rFonts w:ascii="Arial" w:hAnsi="Arial" w:cs="Arial"/>
+        </w:rPr>
+        <w:t xml:space="preserve">como </w:t>
+      </w:r>
+      <w:r>
+        <w:rPr>
+          <w:rStyle w:val="added"/>
+          <w:rFonts w:ascii="Arial" w:hAnsi="Arial" w:cs="Arial"/>
+        </w:rPr>
+        <w:t xml:space="preserve">um </w:t>
+      </w:r>
+      <w:r>
+        <w:rPr>
+          <w:rStyle w:val="paraphrase"/>
+          <w:rFonts w:ascii="Arial" w:hAnsi="Arial" w:cs="Arial"/>
+        </w:rPr>
+        <w:t xml:space="preserve">guia de estilo para </w:t>
+      </w:r>
+      <w:r>
+        <w:rPr>
+          <w:rStyle w:val="added"/>
+          <w:rFonts w:ascii="Arial" w:hAnsi="Arial" w:cs="Arial"/>
+        </w:rPr>
+        <w:t>criar</w:t>
+      </w:r>
+      <w:r>
+        <w:rPr>
+          <w:rStyle w:val="paraphrase"/>
+          <w:rFonts w:ascii="Arial" w:hAnsi="Arial" w:cs="Arial"/>
+        </w:rPr>
+        <w:t xml:space="preserve"> ferramentas internas na empresa por mais de um ano</w:t>
+      </w:r>
+      <w:r>
+        <w:rPr>
+          <w:rStyle w:val="added"/>
+          <w:rFonts w:ascii="Arial" w:hAnsi="Arial" w:cs="Arial"/>
+        </w:rPr>
+        <w:t>,</w:t>
+      </w:r>
+      <w:r>
+        <w:rPr>
+          <w:rStyle w:val="paraphrase"/>
+          <w:rFonts w:ascii="Arial" w:hAnsi="Arial" w:cs="Arial"/>
+        </w:rPr>
+        <w:t xml:space="preserve"> </w:t>
+      </w:r>
+      <w:r>
+        <w:rPr>
+          <w:rStyle w:val="added"/>
+          <w:rFonts w:ascii="Arial" w:hAnsi="Arial" w:cs="Arial"/>
+        </w:rPr>
+        <w:t>até</w:t>
+      </w:r>
+      <w:r>
+        <w:rPr>
+          <w:rStyle w:val="paraphrase"/>
+          <w:rFonts w:ascii="Arial" w:hAnsi="Arial" w:cs="Arial"/>
+        </w:rPr>
+        <w:t xml:space="preserve"> </w:t>
+      </w:r>
+      <w:r>
+        <w:rPr>
+          <w:rStyle w:val="added"/>
+          <w:rFonts w:ascii="Arial" w:hAnsi="Arial" w:cs="Arial"/>
+        </w:rPr>
+        <w:t>ser</w:t>
+      </w:r>
+      <w:r>
+        <w:rPr>
+          <w:rStyle w:val="paraphrase"/>
+          <w:rFonts w:ascii="Arial" w:hAnsi="Arial" w:cs="Arial"/>
+        </w:rPr>
+        <w:t xml:space="preserve"> </w:t>
+      </w:r>
+      <w:r>
+        <w:rPr>
+          <w:rStyle w:val="added"/>
+          <w:rFonts w:ascii="Arial" w:hAnsi="Arial" w:cs="Arial"/>
+        </w:rPr>
+        <w:t>finalmente</w:t>
+      </w:r>
+      <w:r>
+        <w:rPr>
+          <w:rStyle w:val="paraphrase"/>
+          <w:rFonts w:ascii="Arial" w:hAnsi="Arial" w:cs="Arial"/>
+        </w:rPr>
+        <w:t xml:space="preserve"> </w:t>
+      </w:r>
+      <w:r>
+        <w:rPr>
+          <w:rStyle w:val="added"/>
+          <w:rFonts w:ascii="Arial" w:hAnsi="Arial" w:cs="Arial"/>
+        </w:rPr>
+        <w:t>disponibilizado</w:t>
+      </w:r>
+      <w:r>
+        <w:rPr>
+          <w:rStyle w:val="paraphrase"/>
+          <w:rFonts w:ascii="Arial" w:hAnsi="Arial" w:cs="Arial"/>
+        </w:rPr>
+        <w:t xml:space="preserve"> </w:t>
+      </w:r>
+      <w:r>
+        <w:rPr>
+          <w:rStyle w:val="added"/>
+          <w:rFonts w:ascii="Arial" w:hAnsi="Arial" w:cs="Arial"/>
+        </w:rPr>
+        <w:t>ao</w:t>
+      </w:r>
+      <w:r>
+        <w:rPr>
+          <w:rStyle w:val="paraphrase"/>
+          <w:rFonts w:ascii="Arial" w:hAnsi="Arial" w:cs="Arial"/>
+        </w:rPr>
+        <w:t xml:space="preserve"> público.</w:t>
+      </w:r>
+    </w:p>
+    <w:p>
+      <w:pPr>
+        <w:pStyle w:val="NormalWeb"/>
+        <w:spacing w:before="30" w:beforeAutospacing="0"/>
+        <w:ind w:left="708"/>
+        <w:rPr>
+          <w:rFonts w:ascii="Arial" w:hAnsi="Arial" w:cs="Arial"/>
+        </w:rPr>
+      </w:pPr>
+      <w:r>
+        <w:rPr>
+          <w:rFonts w:ascii="Arial" w:hAnsi="Arial" w:cs="Arial"/>
+        </w:rPr>
+        <w:t>"</w:t>
+      </w:r>
+      <w:proofErr w:type="spellStart"/>
+      <w:r>
+        <w:rPr>
+          <w:rFonts w:ascii="Arial" w:hAnsi="Arial" w:cs="Arial"/>
+        </w:rPr>
+        <w:t>Bootstrap</w:t>
+      </w:r>
+      <w:proofErr w:type="spellEnd"/>
+      <w:r>
+        <w:rPr>
+          <w:rFonts w:ascii="Arial" w:hAnsi="Arial" w:cs="Arial"/>
+        </w:rPr>
+        <w:t xml:space="preserve"> é um framework front-</w:t>
+      </w:r>
+      <w:proofErr w:type="spellStart"/>
+      <w:r>
+        <w:rPr>
+          <w:rFonts w:ascii="Arial" w:hAnsi="Arial" w:cs="Arial"/>
+        </w:rPr>
+        <w:t>end</w:t>
+      </w:r>
+      <w:proofErr w:type="spellEnd"/>
+      <w:r>
+        <w:rPr>
+          <w:rFonts w:ascii="Arial" w:hAnsi="Arial" w:cs="Arial"/>
+        </w:rPr>
+        <w:t xml:space="preserve"> que simplifica o desenvolvimento de interfaces web responsivas, oferecendo um conjunto de ferramentas CSS e </w:t>
+      </w:r>
+      <w:proofErr w:type="spellStart"/>
+      <w:r>
+        <w:rPr>
+          <w:rFonts w:ascii="Arial" w:hAnsi="Arial" w:cs="Arial"/>
+        </w:rPr>
+        <w:t>JavaScript</w:t>
+      </w:r>
+      <w:proofErr w:type="spellEnd"/>
+      <w:r>
+        <w:rPr>
+          <w:rFonts w:ascii="Arial" w:hAnsi="Arial" w:cs="Arial"/>
+        </w:rPr>
+        <w:t xml:space="preserve"> para criar sites e aplicações modernas e compatíveis com diferentes dispositivos." (OTTO; THORNTON, 2011).</w:t>
+      </w:r>
+    </w:p>
+    <w:p>
+      <w:pPr>
+        <w:pStyle w:val="NormalWeb"/>
+        <w:spacing w:before="30" w:beforeAutospacing="0"/>
+        <w:rPr>
+          <w:rFonts w:ascii="Arial" w:hAnsi="Arial" w:cs="Arial"/>
+          <w:b/>
+        </w:rPr>
+      </w:pPr>
+      <w:r>
+        <w:rPr>
+          <w:rFonts w:ascii="Arial" w:hAnsi="Arial" w:cs="Arial"/>
+          <w:b/>
+        </w:rPr>
+        <w:t>2. Principais funcionalidades e vantagens do framework</w:t>
+      </w:r>
+    </w:p>
+    <w:p>
+      <w:pPr>
+        <w:pStyle w:val="NormalWeb"/>
+        <w:spacing w:before="30" w:beforeAutospacing="0"/>
+        <w:rPr>
+          <w:rFonts w:ascii="Arial" w:hAnsi="Arial" w:cs="Arial"/>
+        </w:rPr>
+      </w:pPr>
+      <w:r>
+        <w:rPr>
+          <w:rFonts w:ascii="Arial" w:hAnsi="Arial" w:cs="Arial"/>
+        </w:rPr>
+        <w:t>Diminui o período de criação</w:t>
+      </w:r>
+    </w:p>
+    <w:p>
+      <w:pPr>
+        <w:pStyle w:val="NormalWeb"/>
+        <w:spacing w:before="30" w:beforeAutospacing="0"/>
+        <w:rPr>
+          <w:rFonts w:ascii="Arial" w:hAnsi="Arial" w:cs="Arial"/>
+        </w:rPr>
+      </w:pPr>
+      <w:r>
+        <w:rPr>
+          <w:rFonts w:ascii="Arial" w:hAnsi="Arial" w:cs="Arial"/>
+        </w:rPr>
+        <w:t xml:space="preserve">Uma das principais vantagens de usar o </w:t>
+      </w:r>
+      <w:proofErr w:type="spellStart"/>
+      <w:r>
+        <w:rPr>
+          <w:rFonts w:ascii="Arial" w:hAnsi="Arial" w:cs="Arial"/>
+        </w:rPr>
+        <w:t>Bootstrap</w:t>
+      </w:r>
+      <w:proofErr w:type="spellEnd"/>
+      <w:r>
+        <w:rPr>
+          <w:rFonts w:ascii="Arial" w:hAnsi="Arial" w:cs="Arial"/>
+        </w:rPr>
+        <w:t xml:space="preserve"> é que ele encurta o período de criação, pois disponibiliza uma variedade de recursos já prontos para uso, eliminando a necessidade de compor extensos trechos de código ou gastar mui</w:t>
+      </w:r>
+      <w:r>
+        <w:rPr>
+          <w:rFonts w:ascii="Arial" w:hAnsi="Arial" w:cs="Arial"/>
+        </w:rPr>
+        <w:t>to tempo ajustando os detalhes.</w:t>
+      </w:r>
+    </w:p>
+    <w:p>
+      <w:pPr>
+        <w:pStyle w:val="NormalWeb"/>
+        <w:spacing w:before="30" w:beforeAutospacing="0"/>
+        <w:rPr>
+          <w:rFonts w:ascii="Arial" w:hAnsi="Arial" w:cs="Arial"/>
+        </w:rPr>
+      </w:pPr>
+      <w:r>
+        <w:rPr>
+          <w:rFonts w:ascii="Arial" w:hAnsi="Arial" w:cs="Arial"/>
+        </w:rPr>
+        <w:t>É simples de usar e adquirir conhecimento</w:t>
+      </w:r>
+    </w:p>
+    <w:p>
+      <w:pPr>
+        <w:pStyle w:val="NormalWeb"/>
+        <w:spacing w:before="30" w:beforeAutospacing="0"/>
+        <w:rPr>
+          <w:rFonts w:ascii="Arial" w:hAnsi="Arial" w:cs="Arial"/>
+        </w:rPr>
+      </w:pPr>
+      <w:r>
+        <w:rPr>
+          <w:rFonts w:ascii="Arial" w:hAnsi="Arial" w:cs="Arial"/>
+        </w:rPr>
+        <w:t xml:space="preserve">O </w:t>
+      </w:r>
+      <w:proofErr w:type="spellStart"/>
+      <w:r>
+        <w:rPr>
+          <w:rFonts w:ascii="Arial" w:hAnsi="Arial" w:cs="Arial"/>
+        </w:rPr>
+        <w:t>Bootstrap</w:t>
+      </w:r>
+      <w:proofErr w:type="spellEnd"/>
+      <w:r>
+        <w:rPr>
+          <w:rFonts w:ascii="Arial" w:hAnsi="Arial" w:cs="Arial"/>
+        </w:rPr>
+        <w:t xml:space="preserve"> é acessível e fácil de aprender. Isso se deve ao fato de que conta com uma documentação abrangente e minuciosa, repleta de exemplos práticos que mostram como aplicar cada estilo e como empregar os compo</w:t>
+      </w:r>
+      <w:r>
+        <w:rPr>
+          <w:rFonts w:ascii="Arial" w:hAnsi="Arial" w:cs="Arial"/>
+        </w:rPr>
+        <w:t>nentes que o framework oferece.</w:t>
+      </w:r>
+    </w:p>
+    <w:p>
+      <w:pPr>
+        <w:pStyle w:val="NormalWeb"/>
+        <w:spacing w:before="30" w:beforeAutospacing="0"/>
+        <w:rPr>
+          <w:rFonts w:ascii="Arial" w:hAnsi="Arial" w:cs="Arial"/>
+        </w:rPr>
+      </w:pPr>
+      <w:r>
+        <w:rPr>
+          <w:rFonts w:ascii="Arial" w:hAnsi="Arial" w:cs="Arial"/>
+        </w:rPr>
+        <w:t>É adaptável</w:t>
+      </w:r>
+    </w:p>
+    <w:p>
+      <w:pPr>
+        <w:pStyle w:val="NormalWeb"/>
+        <w:spacing w:before="30" w:beforeAutospacing="0"/>
+        <w:rPr>
+          <w:rFonts w:ascii="Arial" w:hAnsi="Arial" w:cs="Arial"/>
+        </w:rPr>
+      </w:pPr>
+      <w:r>
+        <w:rPr>
+          <w:rFonts w:ascii="Arial" w:hAnsi="Arial" w:cs="Arial"/>
+        </w:rPr>
+        <w:t xml:space="preserve">Um outro ponto positivo de utilizar o </w:t>
+      </w:r>
+      <w:proofErr w:type="spellStart"/>
+      <w:r>
+        <w:rPr>
+          <w:rFonts w:ascii="Arial" w:hAnsi="Arial" w:cs="Arial"/>
+        </w:rPr>
+        <w:t>Bootstrap</w:t>
+      </w:r>
+      <w:proofErr w:type="spellEnd"/>
+      <w:r>
+        <w:rPr>
+          <w:rFonts w:ascii="Arial" w:hAnsi="Arial" w:cs="Arial"/>
+        </w:rPr>
+        <w:t xml:space="preserve"> é a capacidade de acessar o site em qualquer tipo de dispositivo, uma vez que ser adaptável é uma de suas características mais relevantes. Essencialmente, ele opera com um sistema de grade que segmenta a tela em 12 colunas, facilitando o posicionamento dos elementos conforme o tamanho da tela do aparelho.</w:t>
+      </w:r>
+    </w:p>
+    <w:p>
+      <w:pPr>
+        <w:pStyle w:val="NormalWeb"/>
+        <w:spacing w:before="30" w:beforeAutospacing="0"/>
+        <w:rPr>
+          <w:rFonts w:ascii="Arial" w:hAnsi="Arial" w:cs="Arial"/>
+        </w:rPr>
+      </w:pPr>
+    </w:p>
+    <w:p>
+      <w:pPr>
+        <w:pStyle w:val="NormalWeb"/>
+        <w:spacing w:before="30" w:beforeAutospacing="0"/>
+        <w:rPr>
+          <w:rFonts w:ascii="Arial" w:hAnsi="Arial" w:cs="Arial"/>
+        </w:rPr>
+      </w:pPr>
       <w:bookmarkStart w:id="0" w:name="_GoBack"/>
       <w:bookmarkEnd w:id="0"/>
+      <w:r>
+        <w:rPr>
+          <w:rFonts w:ascii="Arial" w:hAnsi="Arial" w:cs="Arial"/>
+        </w:rPr>
+        <w:lastRenderedPageBreak/>
+        <w:t>Permite a personalização</w:t>
+      </w:r>
+    </w:p>
+    <w:p>
+      <w:pPr>
+        <w:pStyle w:val="NormalWeb"/>
+        <w:spacing w:before="30" w:beforeAutospacing="0"/>
+        <w:rPr>
+          <w:rFonts w:ascii="Arial" w:hAnsi="Arial" w:cs="Arial"/>
+        </w:rPr>
+      </w:pPr>
+      <w:r>
+        <w:rPr>
+          <w:rFonts w:ascii="Arial" w:hAnsi="Arial" w:cs="Arial"/>
+        </w:rPr>
+        <w:t xml:space="preserve">O </w:t>
+      </w:r>
+      <w:proofErr w:type="spellStart"/>
+      <w:r>
+        <w:rPr>
+          <w:rFonts w:ascii="Arial" w:hAnsi="Arial" w:cs="Arial"/>
+        </w:rPr>
+        <w:t>Bootstrap</w:t>
+      </w:r>
+      <w:proofErr w:type="spellEnd"/>
+      <w:r>
+        <w:rPr>
+          <w:rFonts w:ascii="Arial" w:hAnsi="Arial" w:cs="Arial"/>
+        </w:rPr>
+        <w:t xml:space="preserve"> disponibiliza uma variedade de </w:t>
+      </w:r>
+      <w:proofErr w:type="spellStart"/>
+      <w:r>
+        <w:rPr>
+          <w:rFonts w:ascii="Arial" w:hAnsi="Arial" w:cs="Arial"/>
+        </w:rPr>
+        <w:t>templates</w:t>
+      </w:r>
+      <w:proofErr w:type="spellEnd"/>
+      <w:r>
+        <w:rPr>
+          <w:rFonts w:ascii="Arial" w:hAnsi="Arial" w:cs="Arial"/>
+        </w:rPr>
+        <w:t xml:space="preserve"> gratuitos que podem ser rapidamente implementados em uma página. No entanto, também é possível criar um </w:t>
+      </w:r>
+      <w:proofErr w:type="spellStart"/>
+      <w:r>
+        <w:rPr>
+          <w:rFonts w:ascii="Arial" w:hAnsi="Arial" w:cs="Arial"/>
+        </w:rPr>
+        <w:t>template</w:t>
+      </w:r>
+      <w:proofErr w:type="spellEnd"/>
+      <w:r>
+        <w:rPr>
+          <w:rFonts w:ascii="Arial" w:hAnsi="Arial" w:cs="Arial"/>
+        </w:rPr>
+        <w:t xml:space="preserve"> próprio que atenda às exigências da aplicação. Adicionalmente, é viável ajustá-lo para usar apenas os componentes necessários para o site.</w:t>
+      </w:r>
+    </w:p>
+    <w:p>
+      <w:pPr>
+        <w:pStyle w:val="NormalWeb"/>
+        <w:spacing w:before="30" w:beforeAutospacing="0"/>
+        <w:rPr>
+          <w:rFonts w:ascii="Arial" w:hAnsi="Arial" w:cs="Arial"/>
+          <w:b/>
+        </w:rPr>
+      </w:pPr>
+      <w:r>
+        <w:rPr>
+          <w:rFonts w:ascii="Arial" w:hAnsi="Arial" w:cs="Arial"/>
+          <w:b/>
+        </w:rPr>
+        <w:t xml:space="preserve">3. Concorrentes do </w:t>
+      </w:r>
+      <w:proofErr w:type="spellStart"/>
+      <w:r>
+        <w:rPr>
+          <w:rFonts w:ascii="Arial" w:hAnsi="Arial" w:cs="Arial"/>
+          <w:b/>
+        </w:rPr>
+        <w:t>Bootstrap</w:t>
+      </w:r>
+      <w:proofErr w:type="spellEnd"/>
+      <w:r>
+        <w:rPr>
+          <w:rFonts w:ascii="Arial" w:hAnsi="Arial" w:cs="Arial"/>
+          <w:b/>
+        </w:rPr>
+        <w:t>, com breve comparação</w:t>
+      </w:r>
+    </w:p>
+    <w:p>
+      <w:pPr>
+        <w:tabs>
+          <w:tab w:val="left" w:pos="1410"/>
+        </w:tabs>
+        <w:spacing w:before="30" w:line="360" w:lineRule="auto"/>
+        <w:rPr>
+          <w:rFonts w:ascii="Arial" w:hAnsi="Arial" w:cs="Arial"/>
+          <w:sz w:val="24"/>
+          <w:szCs w:val="24"/>
+        </w:rPr>
+      </w:pPr>
+      <w:r>
+        <w:rPr>
+          <w:rFonts w:ascii="Arial" w:hAnsi="Arial" w:cs="Arial"/>
+          <w:sz w:val="24"/>
+          <w:szCs w:val="24"/>
+        </w:rPr>
+        <w:t>1. Foundation</w:t>
+      </w:r>
+    </w:p>
+    <w:p>
+      <w:pPr>
+        <w:tabs>
+          <w:tab w:val="left" w:pos="1410"/>
+        </w:tabs>
+        <w:spacing w:before="30" w:line="360" w:lineRule="auto"/>
+        <w:rPr>
+          <w:rFonts w:ascii="Arial" w:hAnsi="Arial" w:cs="Arial"/>
+          <w:sz w:val="24"/>
+          <w:szCs w:val="24"/>
+        </w:rPr>
+      </w:pPr>
+      <w:r>
+        <w:rPr>
+          <w:rFonts w:ascii="Arial" w:hAnsi="Arial" w:cs="Arial"/>
+          <w:sz w:val="24"/>
+          <w:szCs w:val="24"/>
+        </w:rPr>
+        <w:t xml:space="preserve">Comparação: Base é um framework responsivo que se assemelha ao </w:t>
+      </w:r>
+      <w:proofErr w:type="spellStart"/>
+      <w:r>
+        <w:rPr>
+          <w:rFonts w:ascii="Arial" w:hAnsi="Arial" w:cs="Arial"/>
+          <w:sz w:val="24"/>
+          <w:szCs w:val="24"/>
+        </w:rPr>
+        <w:t>Bootstrap</w:t>
+      </w:r>
+      <w:proofErr w:type="spellEnd"/>
+      <w:r>
+        <w:rPr>
+          <w:rFonts w:ascii="Arial" w:hAnsi="Arial" w:cs="Arial"/>
+          <w:sz w:val="24"/>
+          <w:szCs w:val="24"/>
+        </w:rPr>
+        <w:t xml:space="preserve">, porém com ênfase em flexibilidade e customização. Ele disponibiliza um sistema de grids avançados e elementos de interface modernos. Sua natureza modular proporciona maior controle sobre o design, embora possa demandar mais domínio de CSS e </w:t>
+      </w:r>
+      <w:proofErr w:type="spellStart"/>
+      <w:r>
+        <w:rPr>
+          <w:rFonts w:ascii="Arial" w:hAnsi="Arial" w:cs="Arial"/>
+          <w:sz w:val="24"/>
+          <w:szCs w:val="24"/>
+        </w:rPr>
+        <w:t>JavaScript</w:t>
+      </w:r>
+      <w:proofErr w:type="spellEnd"/>
+      <w:r>
+        <w:rPr>
+          <w:rFonts w:ascii="Arial" w:hAnsi="Arial" w:cs="Arial"/>
+          <w:sz w:val="24"/>
+          <w:szCs w:val="24"/>
+        </w:rPr>
+        <w:t xml:space="preserve"> pa</w:t>
+      </w:r>
+      <w:r>
+        <w:rPr>
+          <w:rFonts w:ascii="Arial" w:hAnsi="Arial" w:cs="Arial"/>
+          <w:sz w:val="24"/>
+          <w:szCs w:val="24"/>
+        </w:rPr>
+        <w:t>ra modificações mais complexas.</w:t>
+      </w:r>
+    </w:p>
+    <w:p>
+      <w:pPr>
+        <w:tabs>
+          <w:tab w:val="left" w:pos="1410"/>
+        </w:tabs>
+        <w:spacing w:before="30" w:line="360" w:lineRule="auto"/>
+        <w:rPr>
+          <w:rFonts w:ascii="Arial" w:hAnsi="Arial" w:cs="Arial"/>
+          <w:sz w:val="24"/>
+          <w:szCs w:val="24"/>
+        </w:rPr>
+      </w:pPr>
+      <w:r>
+        <w:rPr>
+          <w:rFonts w:ascii="Arial" w:hAnsi="Arial" w:cs="Arial"/>
+          <w:sz w:val="24"/>
+          <w:szCs w:val="24"/>
+        </w:rPr>
+        <w:t>Ideal para: Projetos que necessitam de alta customização e para designers/d</w:t>
+      </w:r>
+      <w:r>
+        <w:rPr>
+          <w:rFonts w:ascii="Arial" w:hAnsi="Arial" w:cs="Arial"/>
+          <w:sz w:val="24"/>
+          <w:szCs w:val="24"/>
+        </w:rPr>
+        <w:t>esenvolvedores com experiência.</w:t>
+      </w:r>
+    </w:p>
+    <w:p>
+      <w:pPr>
+        <w:tabs>
+          <w:tab w:val="left" w:pos="1410"/>
+        </w:tabs>
+        <w:spacing w:before="30" w:line="360" w:lineRule="auto"/>
+        <w:rPr>
+          <w:rFonts w:ascii="Arial" w:hAnsi="Arial" w:cs="Arial"/>
+          <w:sz w:val="24"/>
+          <w:szCs w:val="24"/>
+        </w:rPr>
+      </w:pPr>
+      <w:r>
+        <w:rPr>
+          <w:rFonts w:ascii="Arial" w:hAnsi="Arial" w:cs="Arial"/>
+          <w:sz w:val="24"/>
+          <w:szCs w:val="24"/>
+        </w:rPr>
+        <w:t xml:space="preserve">2. </w:t>
+      </w:r>
+      <w:proofErr w:type="spellStart"/>
+      <w:r>
+        <w:rPr>
+          <w:rFonts w:ascii="Arial" w:hAnsi="Arial" w:cs="Arial"/>
+          <w:sz w:val="24"/>
+          <w:szCs w:val="24"/>
+        </w:rPr>
+        <w:t>Tailwind</w:t>
+      </w:r>
+      <w:proofErr w:type="spellEnd"/>
+      <w:r>
+        <w:rPr>
+          <w:rFonts w:ascii="Arial" w:hAnsi="Arial" w:cs="Arial"/>
+          <w:sz w:val="24"/>
+          <w:szCs w:val="24"/>
+        </w:rPr>
+        <w:t xml:space="preserve"> CSS</w:t>
+      </w:r>
+    </w:p>
+    <w:p>
+      <w:pPr>
+        <w:tabs>
+          <w:tab w:val="left" w:pos="1410"/>
+        </w:tabs>
+        <w:spacing w:before="30" w:line="360" w:lineRule="auto"/>
+        <w:rPr>
+          <w:rFonts w:ascii="Arial" w:hAnsi="Arial" w:cs="Arial"/>
+          <w:sz w:val="24"/>
+          <w:szCs w:val="24"/>
+        </w:rPr>
+      </w:pPr>
+      <w:r>
+        <w:rPr>
+          <w:rFonts w:ascii="Arial" w:hAnsi="Arial" w:cs="Arial"/>
+          <w:sz w:val="24"/>
+          <w:szCs w:val="24"/>
+        </w:rPr>
+        <w:t xml:space="preserve">Comparação: </w:t>
+      </w:r>
+      <w:proofErr w:type="spellStart"/>
+      <w:r>
+        <w:rPr>
+          <w:rFonts w:ascii="Arial" w:hAnsi="Arial" w:cs="Arial"/>
+          <w:sz w:val="24"/>
+          <w:szCs w:val="24"/>
+        </w:rPr>
+        <w:t>Tailwind</w:t>
+      </w:r>
+      <w:proofErr w:type="spellEnd"/>
+      <w:r>
+        <w:rPr>
+          <w:rFonts w:ascii="Arial" w:hAnsi="Arial" w:cs="Arial"/>
+          <w:sz w:val="24"/>
+          <w:szCs w:val="24"/>
+        </w:rPr>
+        <w:t xml:space="preserve"> CSS é um framework de utilitários que foca na criação de designs únicos diretamente no HTML, utilizando classes utilitárias. Ao contrário do </w:t>
+      </w:r>
+      <w:proofErr w:type="spellStart"/>
+      <w:r>
+        <w:rPr>
+          <w:rFonts w:ascii="Arial" w:hAnsi="Arial" w:cs="Arial"/>
+          <w:sz w:val="24"/>
+          <w:szCs w:val="24"/>
+        </w:rPr>
+        <w:t>Bootstrap</w:t>
+      </w:r>
+      <w:proofErr w:type="spellEnd"/>
+      <w:r>
+        <w:rPr>
+          <w:rFonts w:ascii="Arial" w:hAnsi="Arial" w:cs="Arial"/>
+          <w:sz w:val="24"/>
+          <w:szCs w:val="24"/>
+        </w:rPr>
+        <w:t xml:space="preserve">, que dispõe de componentes prontos, o </w:t>
+      </w:r>
+      <w:proofErr w:type="spellStart"/>
+      <w:r>
+        <w:rPr>
+          <w:rFonts w:ascii="Arial" w:hAnsi="Arial" w:cs="Arial"/>
+          <w:sz w:val="24"/>
+          <w:szCs w:val="24"/>
+        </w:rPr>
+        <w:t>Tailwind</w:t>
+      </w:r>
+      <w:proofErr w:type="spellEnd"/>
+      <w:r>
+        <w:rPr>
+          <w:rFonts w:ascii="Arial" w:hAnsi="Arial" w:cs="Arial"/>
+          <w:sz w:val="24"/>
+          <w:szCs w:val="24"/>
+        </w:rPr>
+        <w:t xml:space="preserve"> não apresenta elementos predefinidos, fornecendo assim mais liberdade criativa, mas podendo requerer mais tempo para </w:t>
+      </w:r>
+      <w:r>
+        <w:rPr>
+          <w:rFonts w:ascii="Arial" w:hAnsi="Arial" w:cs="Arial"/>
+          <w:sz w:val="24"/>
+          <w:szCs w:val="24"/>
+        </w:rPr>
+        <w:t>desenvolver interfaces do zero.</w:t>
+      </w:r>
+    </w:p>
+    <w:p>
+      <w:pPr>
+        <w:tabs>
+          <w:tab w:val="left" w:pos="1410"/>
+        </w:tabs>
+        <w:spacing w:before="30" w:line="360" w:lineRule="auto"/>
+        <w:rPr>
+          <w:rFonts w:ascii="Arial" w:hAnsi="Arial" w:cs="Arial"/>
+          <w:sz w:val="24"/>
+          <w:szCs w:val="24"/>
+        </w:rPr>
+      </w:pPr>
+      <w:r>
+        <w:rPr>
+          <w:rFonts w:ascii="Arial" w:hAnsi="Arial" w:cs="Arial"/>
+          <w:sz w:val="24"/>
+          <w:szCs w:val="24"/>
+        </w:rPr>
+        <w:t>Ideal para: Desenvolvedores que desejam total controle sobre o design e não desejam depe</w:t>
+      </w:r>
+      <w:r>
+        <w:rPr>
+          <w:rFonts w:ascii="Arial" w:hAnsi="Arial" w:cs="Arial"/>
+          <w:sz w:val="24"/>
+          <w:szCs w:val="24"/>
+        </w:rPr>
+        <w:t>nder de elementos predefinidos.</w:t>
+      </w:r>
+    </w:p>
+    <w:p>
+      <w:pPr>
+        <w:tabs>
+          <w:tab w:val="left" w:pos="1410"/>
+        </w:tabs>
+        <w:spacing w:before="30" w:line="360" w:lineRule="auto"/>
+        <w:rPr>
+          <w:rFonts w:ascii="Arial" w:hAnsi="Arial" w:cs="Arial"/>
+          <w:sz w:val="24"/>
+          <w:szCs w:val="24"/>
+        </w:rPr>
+      </w:pPr>
+      <w:r>
+        <w:rPr>
+          <w:rFonts w:ascii="Arial" w:hAnsi="Arial" w:cs="Arial"/>
+          <w:sz w:val="24"/>
+          <w:szCs w:val="24"/>
+        </w:rPr>
+        <w:t>3. Materialize CSS</w:t>
+      </w:r>
+    </w:p>
+    <w:p>
+      <w:pPr>
+        <w:tabs>
+          <w:tab w:val="left" w:pos="1410"/>
+        </w:tabs>
+        <w:spacing w:before="30" w:line="360" w:lineRule="auto"/>
+        <w:rPr>
+          <w:rFonts w:ascii="Arial" w:hAnsi="Arial" w:cs="Arial"/>
+          <w:sz w:val="24"/>
+          <w:szCs w:val="24"/>
+        </w:rPr>
+      </w:pPr>
+      <w:r>
+        <w:rPr>
+          <w:rFonts w:ascii="Arial" w:hAnsi="Arial" w:cs="Arial"/>
+          <w:sz w:val="24"/>
+          <w:szCs w:val="24"/>
+        </w:rPr>
+        <w:t xml:space="preserve">Comparação: Materialize CSS é fundamentado no Material Design da Google, trazendo componentes e estilos que seguem as normas do Material Design. Tem um foco maior na aparência moderna e em animações, mas pode ser menos adaptável que o </w:t>
+      </w:r>
+      <w:proofErr w:type="spellStart"/>
+      <w:r>
+        <w:rPr>
+          <w:rFonts w:ascii="Arial" w:hAnsi="Arial" w:cs="Arial"/>
+          <w:sz w:val="24"/>
+          <w:szCs w:val="24"/>
+        </w:rPr>
+        <w:t>Bootstrap</w:t>
+      </w:r>
+      <w:proofErr w:type="spellEnd"/>
+      <w:r>
+        <w:rPr>
+          <w:rFonts w:ascii="Arial" w:hAnsi="Arial" w:cs="Arial"/>
+          <w:sz w:val="24"/>
+          <w:szCs w:val="24"/>
+        </w:rPr>
+        <w:t xml:space="preserve"> para criações </w:t>
+      </w:r>
+      <w:r>
+        <w:rPr>
+          <w:rFonts w:ascii="Arial" w:hAnsi="Arial" w:cs="Arial"/>
+          <w:sz w:val="24"/>
+          <w:szCs w:val="24"/>
+        </w:rPr>
+        <w:t>de designs personalizados.</w:t>
+      </w:r>
+    </w:p>
+    <w:p>
+      <w:pPr>
+        <w:tabs>
+          <w:tab w:val="left" w:pos="1410"/>
+        </w:tabs>
+        <w:spacing w:before="30" w:line="360" w:lineRule="auto"/>
+        <w:rPr>
+          <w:rFonts w:ascii="Arial" w:hAnsi="Arial" w:cs="Arial"/>
+          <w:sz w:val="24"/>
+          <w:szCs w:val="24"/>
+        </w:rPr>
+      </w:pPr>
+      <w:r>
+        <w:rPr>
+          <w:rFonts w:ascii="Arial" w:hAnsi="Arial" w:cs="Arial"/>
+          <w:sz w:val="24"/>
+          <w:szCs w:val="24"/>
+        </w:rPr>
+        <w:t>Ideal para: Projetos que procuram uma estética moderna e que estejam em conformidade com o Material Design.</w:t>
+      </w:r>
+    </w:p>
+    <w:p>
+      <w:pPr>
+        <w:tabs>
+          <w:tab w:val="left" w:pos="1410"/>
+        </w:tabs>
+        <w:spacing w:before="30" w:line="360" w:lineRule="auto"/>
+        <w:rPr>
+          <w:rFonts w:ascii="Arial" w:hAnsi="Arial" w:cs="Arial"/>
+          <w:b/>
+          <w:sz w:val="24"/>
+          <w:szCs w:val="24"/>
+        </w:rPr>
+      </w:pPr>
+      <w:r>
+        <w:rPr>
+          <w:rFonts w:ascii="Arial" w:hAnsi="Arial" w:cs="Arial"/>
+          <w:b/>
+          <w:sz w:val="24"/>
+          <w:szCs w:val="24"/>
+        </w:rPr>
+        <w:lastRenderedPageBreak/>
+        <w:t xml:space="preserve">4. Exemplos práticos de uso do </w:t>
+      </w:r>
+      <w:proofErr w:type="spellStart"/>
+      <w:r>
+        <w:rPr>
+          <w:rFonts w:ascii="Arial" w:hAnsi="Arial" w:cs="Arial"/>
+          <w:b/>
+          <w:sz w:val="24"/>
+          <w:szCs w:val="24"/>
+        </w:rPr>
+        <w:t>Bootstrap</w:t>
+      </w:r>
+      <w:proofErr w:type="spellEnd"/>
+      <w:r>
+        <w:rPr>
+          <w:rFonts w:ascii="Arial" w:hAnsi="Arial" w:cs="Arial"/>
+          <w:b/>
+          <w:sz w:val="24"/>
+          <w:szCs w:val="24"/>
+        </w:rPr>
+        <w:t xml:space="preserve"> em aplicações reais.</w:t>
+      </w:r>
+      <w:r>
+        <w:rPr>
+          <w:rFonts w:ascii="Arial" w:hAnsi="Arial" w:cs="Arial"/>
+          <w:b/>
+          <w:sz w:val="24"/>
+          <w:szCs w:val="24"/>
+        </w:rPr>
+        <w:cr/>
+      </w:r>
+    </w:p>
+    <w:p>
+      <w:pPr>
+        <w:tabs>
+          <w:tab w:val="left" w:pos="1410"/>
+        </w:tabs>
+        <w:spacing w:before="30" w:line="360" w:lineRule="auto"/>
+        <w:rPr>
+          <w:rFonts w:ascii="Arial" w:hAnsi="Arial" w:cs="Arial"/>
+          <w:sz w:val="24"/>
+          <w:szCs w:val="24"/>
+        </w:rPr>
+      </w:pPr>
+      <w:proofErr w:type="spellStart"/>
+      <w:r>
+        <w:rPr>
+          <w:rFonts w:ascii="Arial" w:hAnsi="Arial" w:cs="Arial"/>
+          <w:sz w:val="24"/>
+          <w:szCs w:val="24"/>
+        </w:rPr>
+        <w:t>NavBar</w:t>
+      </w:r>
+      <w:proofErr w:type="spellEnd"/>
+      <w:r>
+        <w:rPr>
+          <w:rFonts w:ascii="Arial" w:hAnsi="Arial" w:cs="Arial"/>
+          <w:sz w:val="24"/>
+          <w:szCs w:val="24"/>
+        </w:rPr>
+        <w:t xml:space="preserve"> </w:t>
+      </w:r>
+      <w:r>
+        <w:rPr>
+          <w:rFonts w:ascii="Arial" w:hAnsi="Arial" w:cs="Arial"/>
+          <w:sz w:val="24"/>
+          <w:szCs w:val="24"/>
+        </w:rPr>
+        <w:t>– Aqui temos um exemplo de uma Barra de Navegação totalmente responsiva</w:t>
+      </w:r>
+    </w:p>
+    <w:p>
+      <w:pPr>
+        <w:tabs>
+          <w:tab w:val="left" w:pos="1410"/>
+        </w:tabs>
+        <w:spacing w:before="30" w:line="360" w:lineRule="auto"/>
+        <w:rPr>
+          <w:rFonts w:ascii="Arial" w:hAnsi="Arial" w:cs="Arial"/>
+          <w:sz w:val="24"/>
+          <w:szCs w:val="24"/>
+        </w:rPr>
+      </w:pPr>
+      <w:r>
+        <w:rPr>
+          <w:rFonts w:ascii="Arial" w:hAnsi="Arial" w:cs="Arial"/>
+          <w:sz w:val="24"/>
+          <w:szCs w:val="24"/>
+        </w:rPr>
+        <w:drawing>
+          <wp:inline distT="0" distB="0" distL="0" distR="0" wp14:anchorId="3D41D3C6" wp14:editId="609BC9F4">
+            <wp:extent cx="5400040" cy="698500"/>
+            <wp:effectExtent l="0" t="0" r="0" b="6350"/>
+            <wp:docPr id="1" name="Imagem 1"/>
+            <wp:cNvGraphicFramePr>
+              <a:graphicFrameLocks xmlns:a="http://schemas.openxmlformats.org/drawingml/2006/main" noChangeAspect="1"/>
+            </wp:cNvGraphicFramePr>
+            <a:graphic xmlns:a="http://schemas.openxmlformats.org/drawingml/2006/main">
+              <a:graphicData uri="http://schemas.openxmlformats.org/drawingml/2006/picture">
+                <pic:pic xmlns:pic="http://schemas.openxmlformats.org/drawingml/2006/picture">
+                  <pic:nvPicPr>
+                    <pic:cNvPr id="1" name=""/>
+                    <pic:cNvPicPr/>
+                  </pic:nvPicPr>
+                  <pic:blipFill>
+                    <a:blip r:embed="rId4"/>
+                    <a:stretch>
+                      <a:fillRect/>
+                    </a:stretch>
+                  </pic:blipFill>
+                  <pic:spPr>
+                    <a:xfrm>
+                      <a:off x="0" y="0"/>
+                      <a:ext cx="5400040" cy="698500"/>
+                    </a:xfrm>
+                    <a:prstGeom prst="rect">
+                      <a:avLst/>
+                    </a:prstGeom>
+                  </pic:spPr>
+                </pic:pic>
+              </a:graphicData>
+            </a:graphic>
+          </wp:inline>
+        </w:drawing>
+      </w:r>
+    </w:p>
+    <w:p>
+      <w:pPr>
+        <w:tabs>
+          <w:tab w:val="left" w:pos="1410"/>
+        </w:tabs>
+        <w:spacing w:before="30" w:line="360" w:lineRule="auto"/>
+        <w:rPr>
+          <w:rFonts w:ascii="Arial" w:hAnsi="Arial" w:cs="Arial"/>
+          <w:sz w:val="24"/>
+          <w:szCs w:val="24"/>
+        </w:rPr>
+      </w:pPr>
+    </w:p>
+    <w:p>
+      <w:pPr>
+        <w:tabs>
+          <w:tab w:val="left" w:pos="1410"/>
+        </w:tabs>
+        <w:spacing w:before="30" w:line="360" w:lineRule="auto"/>
+        <w:rPr>
+          <w:rFonts w:ascii="Arial" w:hAnsi="Arial" w:cs="Arial"/>
+          <w:sz w:val="24"/>
+          <w:szCs w:val="24"/>
+        </w:rPr>
+      </w:pPr>
+      <w:r>
+        <w:rPr>
+          <w:rFonts w:ascii="Arial" w:hAnsi="Arial" w:cs="Arial"/>
+          <w:sz w:val="24"/>
+          <w:szCs w:val="24"/>
+        </w:rPr>
+        <w:drawing>
+          <wp:inline distT="0" distB="0" distL="0" distR="0" wp14:anchorId="1A6E9F08" wp14:editId="73463E51">
+            <wp:extent cx="5400040" cy="5608955"/>
+            <wp:effectExtent l="0" t="0" r="0" b="0"/>
+            <wp:docPr id="2" name="Imagem 2"/>
+            <wp:cNvGraphicFramePr>
+              <a:graphicFrameLocks xmlns:a="http://schemas.openxmlformats.org/drawingml/2006/main" noChangeAspect="1"/>
+            </wp:cNvGraphicFramePr>
+            <a:graphic xmlns:a="http://schemas.openxmlformats.org/drawingml/2006/main">
+              <a:graphicData uri="http://schemas.openxmlformats.org/drawingml/2006/picture">
+                <pic:pic xmlns:pic="http://schemas.openxmlformats.org/drawingml/2006/picture">
+                  <pic:nvPicPr>
+                    <pic:cNvPr id="1" name=""/>
+                    <pic:cNvPicPr/>
+                  </pic:nvPicPr>
+                  <pic:blipFill>
+                    <a:blip r:embed="rId5"/>
+                    <a:stretch>
+                      <a:fillRect/>
+                    </a:stretch>
+                  </pic:blipFill>
+                  <pic:spPr>
+                    <a:xfrm>
+                      <a:off x="0" y="0"/>
+                      <a:ext cx="5400040" cy="5608955"/>
+                    </a:xfrm>
+                    <a:prstGeom prst="rect">
+                      <a:avLst/>
+                    </a:prstGeom>
+                  </pic:spPr>
+                </pic:pic>
+              </a:graphicData>
+            </a:graphic>
+          </wp:inline>
+        </w:drawing>
+      </w:r>
+    </w:p>
+    <w:p>
+      <w:pPr>
+        <w:tabs>
+          <w:tab w:val="left" w:pos="1410"/>
+        </w:tabs>
+        <w:spacing w:before="30" w:line="360" w:lineRule="auto"/>
+        <w:rPr>
+          <w:rFonts w:ascii="Arial" w:hAnsi="Arial" w:cs="Arial"/>
+          <w:sz w:val="24"/>
+          <w:szCs w:val="24"/>
+        </w:rPr>
+      </w:pPr>
+    </w:p>
+    <w:p>
+      <w:pPr>
+        <w:tabs>
+          <w:tab w:val="left" w:pos="1410"/>
+        </w:tabs>
+        <w:spacing w:line="360" w:lineRule="auto"/>
+        <w:rPr>
+          <w:rFonts w:ascii="Arial" w:hAnsi="Arial" w:cs="Arial"/>
+          <w:sz w:val="24"/>
+          <w:szCs w:val="24"/>
+        </w:rPr>
+      </w:pPr>
+    </w:p>
+    <w:p>
+      <w:pPr>
+        <w:tabs>
+          <w:tab w:val="left" w:pos="1410"/>
+        </w:tabs>
+        <w:spacing w:before="30" w:line="360" w:lineRule="auto"/>
+        <w:rPr>
+          <w:rFonts w:ascii="Arial" w:hAnsi="Arial" w:cs="Arial"/>
+          <w:sz w:val="24"/>
+          <w:szCs w:val="24"/>
+        </w:rPr>
+      </w:pPr>
+      <w:r>
+        <w:rPr>
+          <w:rFonts w:ascii="Arial" w:hAnsi="Arial" w:cs="Arial"/>
+          <w:sz w:val="24"/>
+          <w:szCs w:val="24"/>
+        </w:rPr>
+        <w:lastRenderedPageBreak/>
+        <w:t>Grid System – Aqui temos um exemplo de uma grid (Grade)</w:t>
+      </w:r>
+    </w:p>
+    <w:p>
+      <w:pPr>
+        <w:tabs>
+          <w:tab w:val="left" w:pos="1410"/>
+        </w:tabs>
+        <w:spacing w:line="360" w:lineRule="auto"/>
+        <w:rPr>
+          <w:rFonts w:ascii="Arial" w:hAnsi="Arial" w:cs="Arial"/>
+          <w:sz w:val="24"/>
+          <w:szCs w:val="24"/>
+        </w:rPr>
+      </w:pPr>
+      <w:r>
+        <w:rPr>
+          <w:rFonts w:ascii="Arial" w:hAnsi="Arial" w:cs="Arial"/>
+          <w:sz w:val="24"/>
+          <w:szCs w:val="24"/>
+        </w:rPr>
+        <w:drawing>
+          <wp:inline distT="0" distB="0" distL="0" distR="0" wp14:anchorId="0FFB2A25" wp14:editId="07182992">
+            <wp:extent cx="5400040" cy="3151505"/>
+            <wp:effectExtent l="0" t="0" r="0" b="0"/>
+            <wp:docPr id="3" name="Imagem 3"/>
+            <wp:cNvGraphicFramePr>
+              <a:graphicFrameLocks xmlns:a="http://schemas.openxmlformats.org/drawingml/2006/main" noChangeAspect="1"/>
+            </wp:cNvGraphicFramePr>
+            <a:graphic xmlns:a="http://schemas.openxmlformats.org/drawingml/2006/main">
+              <a:graphicData uri="http://schemas.openxmlformats.org/drawingml/2006/picture">
+                <pic:pic xmlns:pic="http://schemas.openxmlformats.org/drawingml/2006/picture">
+                  <pic:nvPicPr>
+                    <pic:cNvPr id="1" name=""/>
+                    <pic:cNvPicPr/>
+                  </pic:nvPicPr>
+                  <pic:blipFill>
+                    <a:blip r:embed="rId6"/>
+                    <a:stretch>
+                      <a:fillRect/>
+                    </a:stretch>
+                  </pic:blipFill>
+                  <pic:spPr>
+                    <a:xfrm>
+                      <a:off x="0" y="0"/>
+                      <a:ext cx="5400040" cy="3151505"/>
+                    </a:xfrm>
+                    <a:prstGeom prst="rect">
+                      <a:avLst/>
+                    </a:prstGeom>
+                  </pic:spPr>
+                </pic:pic>
+              </a:graphicData>
+            </a:graphic>
+          </wp:inline>
+        </w:drawing>
+      </w:r>
+    </w:p>
+    <w:p>
+      <w:pPr>
+        <w:tabs>
+          <w:tab w:val="left" w:pos="1410"/>
+        </w:tabs>
+        <w:spacing w:before="30" w:line="360" w:lineRule="auto"/>
+        <w:rPr>
+          <w:rFonts w:ascii="Arial" w:hAnsi="Arial" w:cs="Arial"/>
+          <w:sz w:val="24"/>
+          <w:szCs w:val="24"/>
+        </w:rPr>
+      </w:pPr>
+      <w:proofErr w:type="spellStart"/>
+      <w:r>
+        <w:rPr>
+          <w:rFonts w:ascii="Arial" w:hAnsi="Arial" w:cs="Arial"/>
+          <w:sz w:val="24"/>
+          <w:szCs w:val="24"/>
+        </w:rPr>
+        <w:t>Cards</w:t>
+      </w:r>
+      <w:proofErr w:type="spellEnd"/>
+      <w:r>
+        <w:rPr>
+          <w:rFonts w:ascii="Arial" w:hAnsi="Arial" w:cs="Arial"/>
+          <w:sz w:val="24"/>
+          <w:szCs w:val="24"/>
+        </w:rPr>
+        <w:t xml:space="preserve"> – Aqui temos os </w:t>
+      </w:r>
+      <w:proofErr w:type="spellStart"/>
+      <w:r>
+        <w:rPr>
+          <w:rFonts w:ascii="Arial" w:hAnsi="Arial" w:cs="Arial"/>
+          <w:sz w:val="24"/>
+          <w:szCs w:val="24"/>
+        </w:rPr>
+        <w:t>Cards</w:t>
+      </w:r>
+      <w:proofErr w:type="spellEnd"/>
+      <w:r>
+        <w:rPr>
+          <w:rFonts w:ascii="Arial" w:hAnsi="Arial" w:cs="Arial"/>
+          <w:sz w:val="24"/>
+          <w:szCs w:val="24"/>
+        </w:rPr>
+        <w:t xml:space="preserve"> </w:t>
+      </w:r>
+      <w:proofErr w:type="gramStart"/>
+      <w:r>
+        <w:rPr>
+          <w:rFonts w:ascii="Arial" w:hAnsi="Arial" w:cs="Arial"/>
+          <w:sz w:val="24"/>
+          <w:szCs w:val="24"/>
+        </w:rPr>
+        <w:t>( cartões</w:t>
+      </w:r>
+      <w:proofErr w:type="gramEnd"/>
+      <w:r>
+        <w:rPr>
+          <w:rFonts w:ascii="Arial" w:hAnsi="Arial" w:cs="Arial"/>
+          <w:sz w:val="24"/>
+          <w:szCs w:val="24"/>
+        </w:rPr>
+        <w:t>) que fornecem um container de um conteúdo flexível com diversas variantes</w:t>
+      </w:r>
+    </w:p>
+    <w:p>
+      <w:pPr>
+        <w:tabs>
+          <w:tab w:val="left" w:pos="1410"/>
+        </w:tabs>
+        <w:spacing w:line="360" w:lineRule="auto"/>
+        <w:rPr>
+          <w:rFonts w:ascii="Arial" w:hAnsi="Arial" w:cs="Arial"/>
+          <w:sz w:val="24"/>
+          <w:szCs w:val="24"/>
+        </w:rPr>
+      </w:pPr>
+      <w:r>
+        <w:rPr>
+          <w:rFonts w:ascii="Arial" w:hAnsi="Arial" w:cs="Arial"/>
+          <w:sz w:val="24"/>
+          <w:szCs w:val="24"/>
+        </w:rPr>
+        <w:drawing>
+          <wp:inline distT="0" distB="0" distL="0" distR="0" wp14:anchorId="0CC7F243" wp14:editId="58B8E85C">
+            <wp:extent cx="4200525" cy="3593464"/>
+            <wp:effectExtent l="0" t="0" r="0" b="7620"/>
+            <wp:docPr id="4" name="Imagem 4"/>
+            <wp:cNvGraphicFramePr>
+              <a:graphicFrameLocks xmlns:a="http://schemas.openxmlformats.org/drawingml/2006/main" noChangeAspect="1"/>
+            </wp:cNvGraphicFramePr>
+            <a:graphic xmlns:a="http://schemas.openxmlformats.org/drawingml/2006/main">
+              <a:graphicData uri="http://schemas.openxmlformats.org/drawingml/2006/picture">
+                <pic:pic xmlns:pic="http://schemas.openxmlformats.org/drawingml/2006/picture">
+                  <pic:nvPicPr>
+                    <pic:cNvPr id="1" name=""/>
+                    <pic:cNvPicPr/>
+                  </pic:nvPicPr>
+                  <pic:blipFill>
+                    <a:blip r:embed="rId7"/>
+                    <a:stretch>
+                      <a:fillRect/>
+                    </a:stretch>
+                  </pic:blipFill>
+                  <pic:spPr>
+                    <a:xfrm>
+                      <a:off x="0" y="0"/>
+                      <a:ext cx="4211896" cy="3603192"/>
+                    </a:xfrm>
+                    <a:prstGeom prst="rect">
+                      <a:avLst/>
+                    </a:prstGeom>
+                  </pic:spPr>
+                </pic:pic>
+              </a:graphicData>
+            </a:graphic>
+          </wp:inline>
+        </w:drawing>
+      </w:r>
+    </w:p>
+    <w:p>
+      <w:pPr>
+        <w:tabs>
+          <w:tab w:val="left" w:pos="1410"/>
+        </w:tabs>
+        <w:spacing w:line="360" w:lineRule="auto"/>
+        <w:rPr>
+          <w:rFonts w:ascii="Arial" w:hAnsi="Arial" w:cs="Arial"/>
+          <w:sz w:val="24"/>
+          <w:szCs w:val="24"/>
+        </w:rPr>
+      </w:pPr>
+    </w:p>
+    <w:p>
+      <w:pPr>
+        <w:tabs>
+          <w:tab w:val="left" w:pos="1410"/>
+        </w:tabs>
+        <w:spacing w:line="360" w:lineRule="auto"/>
+        <w:rPr>
+          <w:rFonts w:ascii="Arial" w:hAnsi="Arial" w:cs="Arial"/>
+          <w:sz w:val="24"/>
+          <w:szCs w:val="24"/>
+        </w:rPr>
+      </w:pPr>
+    </w:p>
+    <w:p>
+      <w:pPr>
+        <w:tabs>
+          <w:tab w:val="left" w:pos="1410"/>
+        </w:tabs>
+        <w:spacing w:line="360" w:lineRule="auto"/>
+        <w:jc w:val="center"/>
+        <w:rPr>
+          <w:rFonts w:ascii="Arial" w:hAnsi="Arial" w:cs="Arial"/>
+          <w:b/>
+          <w:sz w:val="24"/>
+          <w:szCs w:val="24"/>
+        </w:rPr>
+      </w:pPr>
+      <w:r>
+        <w:rPr>
+          <w:rFonts w:ascii="Arial" w:hAnsi="Arial" w:cs="Arial"/>
+          <w:b/>
+          <w:sz w:val="24"/>
+          <w:szCs w:val="24"/>
+        </w:rPr>
+        <w:lastRenderedPageBreak/>
+        <w:t>Conclusão</w:t>
+      </w:r>
+    </w:p>
+    <w:p>
+      <w:pPr>
+        <w:tabs>
+          <w:tab w:val="left" w:pos="1410"/>
+        </w:tabs>
+        <w:spacing w:before="30" w:line="360" w:lineRule="auto"/>
+        <w:rPr>
+          <w:rFonts w:ascii="Arial" w:hAnsi="Arial" w:cs="Arial"/>
+          <w:sz w:val="24"/>
+          <w:szCs w:val="24"/>
+        </w:rPr>
+      </w:pPr>
+      <w:r>
+        <w:rPr>
+          <w:rFonts w:ascii="Arial" w:hAnsi="Arial" w:cs="Arial"/>
+          <w:sz w:val="24"/>
+          <w:szCs w:val="24"/>
+        </w:rPr>
+        <w:t xml:space="preserve">O </w:t>
+      </w:r>
+      <w:proofErr w:type="spellStart"/>
+      <w:r>
+        <w:rPr>
+          <w:rFonts w:ascii="Arial" w:hAnsi="Arial" w:cs="Arial"/>
+          <w:sz w:val="24"/>
+          <w:szCs w:val="24"/>
+        </w:rPr>
+        <w:t>Bootstrap</w:t>
+      </w:r>
+      <w:proofErr w:type="spellEnd"/>
+      <w:r>
+        <w:rPr>
+          <w:rFonts w:ascii="Arial" w:hAnsi="Arial" w:cs="Arial"/>
+          <w:sz w:val="24"/>
+          <w:szCs w:val="24"/>
+        </w:rPr>
+        <w:t xml:space="preserve"> se estabeleceu como um framework fundamental para o desenvolvimento do lado do cliente, apresentando uma combinação distintiva de facilidade de implementação, </w:t>
+      </w:r>
+      <w:proofErr w:type="spellStart"/>
+      <w:r>
+        <w:rPr>
+          <w:rFonts w:ascii="Arial" w:hAnsi="Arial" w:cs="Arial"/>
+          <w:sz w:val="24"/>
+          <w:szCs w:val="24"/>
+        </w:rPr>
+        <w:t>responsividade</w:t>
+      </w:r>
+      <w:proofErr w:type="spellEnd"/>
+      <w:r>
+        <w:rPr>
+          <w:rFonts w:ascii="Arial" w:hAnsi="Arial" w:cs="Arial"/>
+          <w:sz w:val="24"/>
+          <w:szCs w:val="24"/>
+        </w:rPr>
+        <w:t xml:space="preserve"> e opções de personalização. Sua habilidade de acelerar o processo de desenvolvimento, junto com a extensa documentação e uma comunidade engajada, torna-o uma ferramenta acessível tanto para novos usuários quanto para especialistas. Mesmo com a competição de frameworks como Foundation, </w:t>
+      </w:r>
+      <w:proofErr w:type="spellStart"/>
+      <w:r>
+        <w:rPr>
+          <w:rFonts w:ascii="Arial" w:hAnsi="Arial" w:cs="Arial"/>
+          <w:sz w:val="24"/>
+          <w:szCs w:val="24"/>
+        </w:rPr>
+        <w:t>Tailwind</w:t>
+      </w:r>
+      <w:proofErr w:type="spellEnd"/>
+      <w:r>
+        <w:rPr>
+          <w:rFonts w:ascii="Arial" w:hAnsi="Arial" w:cs="Arial"/>
+          <w:sz w:val="24"/>
+          <w:szCs w:val="24"/>
+        </w:rPr>
+        <w:t xml:space="preserve"> CSS e Materialize CSS, o </w:t>
+      </w:r>
+      <w:proofErr w:type="spellStart"/>
+      <w:r>
+        <w:rPr>
+          <w:rFonts w:ascii="Arial" w:hAnsi="Arial" w:cs="Arial"/>
+          <w:sz w:val="24"/>
+          <w:szCs w:val="24"/>
+        </w:rPr>
+        <w:t>Bootstrap</w:t>
+      </w:r>
+      <w:proofErr w:type="spellEnd"/>
+      <w:r>
+        <w:rPr>
+          <w:rFonts w:ascii="Arial" w:hAnsi="Arial" w:cs="Arial"/>
+          <w:sz w:val="24"/>
+          <w:szCs w:val="24"/>
+        </w:rPr>
+        <w:t xml:space="preserve"> preserva sua importância por causa de sua flexibilidade e a variedade de componentes disponíveis. Através de exemplos práticos, como a elaboração de </w:t>
+      </w:r>
+      <w:proofErr w:type="spellStart"/>
+      <w:r>
+        <w:rPr>
+          <w:rFonts w:ascii="Arial" w:hAnsi="Arial" w:cs="Arial"/>
+          <w:sz w:val="24"/>
+          <w:szCs w:val="24"/>
+        </w:rPr>
+        <w:t>NavBars</w:t>
+      </w:r>
+      <w:proofErr w:type="spellEnd"/>
+      <w:r>
+        <w:rPr>
+          <w:rFonts w:ascii="Arial" w:hAnsi="Arial" w:cs="Arial"/>
+          <w:sz w:val="24"/>
+          <w:szCs w:val="24"/>
+        </w:rPr>
+        <w:t xml:space="preserve">, Sistemas de Grid e </w:t>
+      </w:r>
+      <w:proofErr w:type="spellStart"/>
+      <w:r>
+        <w:rPr>
+          <w:rFonts w:ascii="Arial" w:hAnsi="Arial" w:cs="Arial"/>
+          <w:sz w:val="24"/>
+          <w:szCs w:val="24"/>
+        </w:rPr>
+        <w:t>Cards</w:t>
+      </w:r>
+      <w:proofErr w:type="spellEnd"/>
+      <w:r>
+        <w:rPr>
+          <w:rFonts w:ascii="Arial" w:hAnsi="Arial" w:cs="Arial"/>
+          <w:sz w:val="24"/>
+          <w:szCs w:val="24"/>
+        </w:rPr>
+        <w:t xml:space="preserve">, é claro como o </w:t>
+      </w:r>
+      <w:proofErr w:type="spellStart"/>
+      <w:r>
+        <w:rPr>
+          <w:rFonts w:ascii="Arial" w:hAnsi="Arial" w:cs="Arial"/>
+          <w:sz w:val="24"/>
+          <w:szCs w:val="24"/>
+        </w:rPr>
+        <w:t>Bootstrap</w:t>
+      </w:r>
+      <w:proofErr w:type="spellEnd"/>
+      <w:r>
+        <w:rPr>
+          <w:rFonts w:ascii="Arial" w:hAnsi="Arial" w:cs="Arial"/>
+          <w:sz w:val="24"/>
+          <w:szCs w:val="24"/>
+        </w:rPr>
+        <w:t xml:space="preserve"> pode ser utilizado em projetos concretos para criar interfaces modernas e eficientes. Em um ambiente onde a experiência do usuário e a adaptabilidade são vitais, o </w:t>
+      </w:r>
+      <w:proofErr w:type="spellStart"/>
+      <w:r>
+        <w:rPr>
+          <w:rFonts w:ascii="Arial" w:hAnsi="Arial" w:cs="Arial"/>
+          <w:sz w:val="24"/>
+          <w:szCs w:val="24"/>
+        </w:rPr>
+        <w:t>Bootstrap</w:t>
+      </w:r>
+      <w:proofErr w:type="spellEnd"/>
+      <w:r>
+        <w:rPr>
+          <w:rFonts w:ascii="Arial" w:hAnsi="Arial" w:cs="Arial"/>
+          <w:sz w:val="24"/>
+          <w:szCs w:val="24"/>
+        </w:rPr>
+        <w:t xml:space="preserve"> permanece como uma escolha confiável e eficaz para desenvolvimento na web.</w:t>
+      </w:r>
+    </w:p>
+    <w:p>
+      <w:pPr>
+        <w:tabs>
+          <w:tab w:val="left" w:pos="1410"/>
+        </w:tabs>
+        <w:spacing w:line="360" w:lineRule="auto"/>
+        <w:rPr>
+          <w:rFonts w:ascii="Arial" w:hAnsi="Arial" w:cs="Arial"/>
+          <w:sz w:val="24"/>
+          <w:szCs w:val="24"/>
+        </w:rPr>
+      </w:pPr>
+    </w:p>
+    <w:p>
+      <w:pPr>
+        <w:tabs>
+          <w:tab w:val="left" w:pos="1410"/>
+        </w:tabs>
+        <w:spacing w:line="360" w:lineRule="auto"/>
+        <w:rPr>
+          <w:rFonts w:ascii="Arial" w:hAnsi="Arial" w:cs="Arial"/>
+          <w:sz w:val="24"/>
+          <w:szCs w:val="24"/>
+        </w:rPr>
+      </w:pPr>
+    </w:p>
+    <w:p>
+      <w:pPr>
+        <w:tabs>
+          <w:tab w:val="left" w:pos="1410"/>
+        </w:tabs>
+        <w:spacing w:line="360" w:lineRule="auto"/>
+        <w:rPr>
+          <w:rFonts w:ascii="Arial" w:hAnsi="Arial" w:cs="Arial"/>
+          <w:sz w:val="24"/>
+          <w:szCs w:val="24"/>
+        </w:rPr>
+      </w:pPr>
+    </w:p>
+    <w:p>
+      <w:pPr>
+        <w:tabs>
+          <w:tab w:val="left" w:pos="1410"/>
+        </w:tabs>
+        <w:spacing w:line="360" w:lineRule="auto"/>
+        <w:rPr>
+          <w:rFonts w:ascii="Arial" w:hAnsi="Arial" w:cs="Arial"/>
+          <w:sz w:val="24"/>
+          <w:szCs w:val="24"/>
+        </w:rPr>
+      </w:pPr>
+    </w:p>
+    <w:p>
+      <w:pPr>
+        <w:tabs>
+          <w:tab w:val="left" w:pos="1410"/>
+        </w:tabs>
+        <w:spacing w:line="360" w:lineRule="auto"/>
+        <w:rPr>
+          <w:rFonts w:ascii="Arial" w:hAnsi="Arial" w:cs="Arial"/>
+          <w:sz w:val="24"/>
+          <w:szCs w:val="24"/>
+        </w:rPr>
+      </w:pPr>
+    </w:p>
+    <w:p>
+      <w:pPr>
+        <w:tabs>
+          <w:tab w:val="left" w:pos="1410"/>
+        </w:tabs>
+        <w:spacing w:line="360" w:lineRule="auto"/>
+        <w:rPr>
+          <w:rFonts w:ascii="Arial" w:hAnsi="Arial" w:cs="Arial"/>
+          <w:sz w:val="24"/>
+          <w:szCs w:val="24"/>
+        </w:rPr>
+      </w:pPr>
+    </w:p>
+    <w:p>
+      <w:pPr>
+        <w:tabs>
+          <w:tab w:val="left" w:pos="1410"/>
+        </w:tabs>
+        <w:spacing w:line="360" w:lineRule="auto"/>
+        <w:rPr>
+          <w:rFonts w:ascii="Arial" w:hAnsi="Arial" w:cs="Arial"/>
+          <w:sz w:val="24"/>
+          <w:szCs w:val="24"/>
+        </w:rPr>
+      </w:pPr>
+    </w:p>
+    <w:p>
+      <w:pPr>
+        <w:tabs>
+          <w:tab w:val="left" w:pos="1410"/>
+        </w:tabs>
+        <w:spacing w:line="360" w:lineRule="auto"/>
+        <w:rPr>
+          <w:rFonts w:ascii="Arial" w:hAnsi="Arial" w:cs="Arial"/>
+          <w:sz w:val="24"/>
+          <w:szCs w:val="24"/>
+        </w:rPr>
+      </w:pPr>
+    </w:p>
+    <w:p>
+      <w:pPr>
+        <w:tabs>
+          <w:tab w:val="left" w:pos="1410"/>
+        </w:tabs>
+        <w:spacing w:line="360" w:lineRule="auto"/>
+        <w:rPr>
+          <w:rFonts w:ascii="Arial" w:hAnsi="Arial" w:cs="Arial"/>
+          <w:sz w:val="24"/>
+          <w:szCs w:val="24"/>
+        </w:rPr>
+      </w:pPr>
+    </w:p>
+    <w:p>
+      <w:pPr>
+        <w:tabs>
+          <w:tab w:val="left" w:pos="1410"/>
+        </w:tabs>
+        <w:spacing w:line="360" w:lineRule="auto"/>
+        <w:rPr>
+          <w:rFonts w:ascii="Arial" w:hAnsi="Arial" w:cs="Arial"/>
+          <w:sz w:val="24"/>
+          <w:szCs w:val="24"/>
+        </w:rPr>
+      </w:pPr>
+    </w:p>
+    <w:p>
+      <w:pPr>
+        <w:tabs>
+          <w:tab w:val="left" w:pos="1410"/>
+        </w:tabs>
+        <w:spacing w:line="360" w:lineRule="auto"/>
+        <w:rPr>
+          <w:rFonts w:ascii="Arial" w:hAnsi="Arial" w:cs="Arial"/>
+          <w:sz w:val="24"/>
+          <w:szCs w:val="24"/>
+        </w:rPr>
+      </w:pPr>
+    </w:p>
+    <w:p>
+      <w:pPr>
+        <w:tabs>
+          <w:tab w:val="left" w:pos="1410"/>
+        </w:tabs>
+        <w:spacing w:line="360" w:lineRule="auto"/>
+        <w:rPr>
+          <w:rFonts w:ascii="Arial" w:hAnsi="Arial" w:cs="Arial"/>
+          <w:sz w:val="24"/>
+          <w:szCs w:val="24"/>
+        </w:rPr>
+      </w:pPr>
+    </w:p>
+    <w:p>
+      <w:pPr>
+        <w:tabs>
+          <w:tab w:val="left" w:pos="1410"/>
+        </w:tabs>
+        <w:spacing w:line="360" w:lineRule="auto"/>
+        <w:rPr>
+          <w:rFonts w:ascii="Arial" w:hAnsi="Arial" w:cs="Arial"/>
+          <w:sz w:val="24"/>
+          <w:szCs w:val="24"/>
+        </w:rPr>
+      </w:pPr>
+    </w:p>
+    <w:p>
+      <w:pPr>
+        <w:tabs>
+          <w:tab w:val="left" w:pos="1410"/>
+        </w:tabs>
+        <w:spacing w:line="360" w:lineRule="auto"/>
+        <w:rPr>
+          <w:rFonts w:ascii="Arial" w:hAnsi="Arial" w:cs="Arial"/>
+          <w:sz w:val="24"/>
+          <w:szCs w:val="24"/>
+        </w:rPr>
+      </w:pPr>
+    </w:p>
+    <w:p>
+      <w:pPr>
+        <w:tabs>
+          <w:tab w:val="left" w:pos="1410"/>
+        </w:tabs>
+        <w:spacing w:line="360" w:lineRule="auto"/>
+        <w:rPr>
+          <w:rFonts w:ascii="Arial" w:hAnsi="Arial" w:cs="Arial"/>
+          <w:b/>
+          <w:sz w:val="24"/>
+          <w:szCs w:val="24"/>
+        </w:rPr>
+      </w:pPr>
+      <w:r>
+        <w:rPr>
+          <w:rFonts w:ascii="Arial" w:hAnsi="Arial" w:cs="Arial"/>
+          <w:b/>
+          <w:sz w:val="24"/>
+          <w:szCs w:val="24"/>
+        </w:rPr>
+        <w:lastRenderedPageBreak/>
+        <w:t>Referencias</w:t>
+      </w:r>
+      <w:r>
+        <w:rPr>
+          <w:rFonts w:ascii="Arial" w:hAnsi="Arial" w:cs="Arial"/>
+          <w:b/>
+          <w:sz w:val="24"/>
+          <w:szCs w:val="24"/>
+        </w:rPr>
+        <w:t xml:space="preserve"> </w:t>
+      </w:r>
+      <w:r>
+        <w:rPr>
+          <w:rFonts w:ascii="Arial" w:hAnsi="Arial" w:cs="Arial"/>
+          <w:b/>
+          <w:sz w:val="24"/>
+          <w:szCs w:val="24"/>
+        </w:rPr>
+        <w:t>bibliográficas</w:t>
+      </w:r>
+    </w:p>
+    <w:p>
+      <w:pPr>
+        <w:tabs>
+          <w:tab w:val="left" w:pos="1410"/>
+        </w:tabs>
+        <w:spacing w:line="360" w:lineRule="auto"/>
+        <w:rPr>
+          <w:rFonts w:ascii="Arial" w:hAnsi="Arial" w:cs="Arial"/>
+          <w:sz w:val="24"/>
+          <w:szCs w:val="24"/>
+        </w:rPr>
+      </w:pPr>
+      <w:r>
+        <w:rPr>
+          <w:rFonts w:ascii="Arial" w:hAnsi="Arial" w:cs="Arial"/>
+          <w:sz w:val="24"/>
+          <w:szCs w:val="24"/>
+        </w:rPr>
+        <w:t xml:space="preserve">OTTO, Mark; THORNTON, Jacob. </w:t>
+      </w:r>
+      <w:proofErr w:type="spellStart"/>
+      <w:r>
+        <w:rPr>
+          <w:rFonts w:ascii="Arial" w:hAnsi="Arial" w:cs="Arial"/>
+          <w:sz w:val="24"/>
+          <w:szCs w:val="24"/>
+        </w:rPr>
+        <w:t>Bootstrap</w:t>
+      </w:r>
+      <w:proofErr w:type="spellEnd"/>
+      <w:r>
+        <w:rPr>
+          <w:rFonts w:ascii="Arial" w:hAnsi="Arial" w:cs="Arial"/>
+          <w:sz w:val="24"/>
+          <w:szCs w:val="24"/>
+        </w:rPr>
+        <w:t xml:space="preserve">: </w:t>
+      </w:r>
+      <w:proofErr w:type="spellStart"/>
+      <w:r>
+        <w:rPr>
+          <w:rFonts w:ascii="Arial" w:hAnsi="Arial" w:cs="Arial"/>
+          <w:sz w:val="24"/>
+          <w:szCs w:val="24"/>
+        </w:rPr>
+        <w:t>Responsive</w:t>
+      </w:r>
+      <w:proofErr w:type="spellEnd"/>
+      <w:r>
+        <w:rPr>
+          <w:rFonts w:ascii="Arial" w:hAnsi="Arial" w:cs="Arial"/>
+          <w:sz w:val="24"/>
+          <w:szCs w:val="24"/>
+        </w:rPr>
+        <w:t xml:space="preserve"> Web </w:t>
+      </w:r>
+      <w:proofErr w:type="spellStart"/>
+      <w:r>
+        <w:rPr>
+          <w:rFonts w:ascii="Arial" w:hAnsi="Arial" w:cs="Arial"/>
+          <w:sz w:val="24"/>
+          <w:szCs w:val="24"/>
+        </w:rPr>
+        <w:t>Development</w:t>
+      </w:r>
+      <w:proofErr w:type="spellEnd"/>
+      <w:r>
+        <w:rPr>
+          <w:rFonts w:ascii="Arial" w:hAnsi="Arial" w:cs="Arial"/>
+          <w:sz w:val="24"/>
+          <w:szCs w:val="24"/>
+        </w:rPr>
+        <w:t>. [</w:t>
+      </w:r>
+      <w:proofErr w:type="spellStart"/>
+      <w:r>
+        <w:rPr>
+          <w:rFonts w:ascii="Arial" w:hAnsi="Arial" w:cs="Arial"/>
+          <w:sz w:val="24"/>
+          <w:szCs w:val="24"/>
+        </w:rPr>
+        <w:t>S.l</w:t>
+      </w:r>
+      <w:proofErr w:type="spellEnd"/>
+      <w:r>
+        <w:rPr>
+          <w:rFonts w:ascii="Arial" w:hAnsi="Arial" w:cs="Arial"/>
+          <w:sz w:val="24"/>
+          <w:szCs w:val="24"/>
+        </w:rPr>
+        <w:t xml:space="preserve">.]: </w:t>
+      </w:r>
+      <w:proofErr w:type="spellStart"/>
+      <w:r>
+        <w:rPr>
+          <w:rFonts w:ascii="Arial" w:hAnsi="Arial" w:cs="Arial"/>
+          <w:sz w:val="24"/>
+          <w:szCs w:val="24"/>
+        </w:rPr>
+        <w:t>Twitter</w:t>
+      </w:r>
+      <w:proofErr w:type="spellEnd"/>
+      <w:r>
+        <w:rPr>
+          <w:rFonts w:ascii="Arial" w:hAnsi="Arial" w:cs="Arial"/>
+          <w:sz w:val="24"/>
+          <w:szCs w:val="24"/>
+        </w:rPr>
+        <w:t xml:space="preserve">, 2011. Disponível em: </w:t>
+      </w:r>
+      <w:hyperlink r:id="rId8" w:history="1">
+        <w:r>
+          <w:rPr>
+            <w:rStyle w:val="Hyperlink"/>
+            <w:rFonts w:ascii="Arial" w:hAnsi="Arial" w:cs="Arial"/>
+            <w:sz w:val="24"/>
+            <w:szCs w:val="24"/>
+          </w:rPr>
+          <w:t>https://getbootstrap.com</w:t>
+        </w:r>
+      </w:hyperlink>
+      <w:r>
+        <w:rPr>
+          <w:rFonts w:ascii="Arial" w:hAnsi="Arial" w:cs="Arial"/>
+          <w:sz w:val="24"/>
+          <w:szCs w:val="24"/>
+        </w:rPr>
+        <w:t>.  Acesso em: 09 mar. 2025.</w:t>
+      </w:r>
+    </w:p>
+    <w:p>
+      <w:pPr>
+        <w:tabs>
+          <w:tab w:val="left" w:pos="1410"/>
+        </w:tabs>
+        <w:spacing w:line="360" w:lineRule="auto"/>
+        <w:rPr>
+          <w:rFonts w:ascii="Arial" w:hAnsi="Arial" w:cs="Arial"/>
+          <w:sz w:val="24"/>
+          <w:szCs w:val="24"/>
+        </w:rPr>
+      </w:pPr>
+      <w:r>
+        <w:rPr>
+          <w:rFonts w:ascii="Arial" w:hAnsi="Arial" w:cs="Arial"/>
+          <w:sz w:val="24"/>
+          <w:szCs w:val="24"/>
+        </w:rPr>
+        <w:t xml:space="preserve">NOLETO, Cairo. </w:t>
+      </w:r>
+      <w:proofErr w:type="spellStart"/>
+      <w:r>
+        <w:rPr>
+          <w:rFonts w:ascii="Arial" w:hAnsi="Arial" w:cs="Arial"/>
+          <w:sz w:val="24"/>
+          <w:szCs w:val="24"/>
+        </w:rPr>
+        <w:t>Bootstrap</w:t>
+      </w:r>
+      <w:proofErr w:type="spellEnd"/>
+      <w:r>
+        <w:rPr>
+          <w:rFonts w:ascii="Arial" w:hAnsi="Arial" w:cs="Arial"/>
+          <w:sz w:val="24"/>
+          <w:szCs w:val="24"/>
+        </w:rPr>
+        <w:t xml:space="preserve">: o que é, como usar e para que serve esse framework. Disponível em: </w:t>
+      </w:r>
+      <w:hyperlink r:id="rId9" w:history="1">
+        <w:r>
+          <w:rPr>
+            <w:rStyle w:val="Hyperlink"/>
+            <w:rFonts w:ascii="Arial" w:hAnsi="Arial" w:cs="Arial"/>
+            <w:sz w:val="24"/>
+            <w:szCs w:val="24"/>
+          </w:rPr>
+          <w:t>https://blog.betrybe.com/bootstrap/#3</w:t>
+        </w:r>
+      </w:hyperlink>
+      <w:r>
+        <w:rPr>
+          <w:rFonts w:ascii="Arial" w:hAnsi="Arial" w:cs="Arial"/>
+          <w:sz w:val="24"/>
+          <w:szCs w:val="24"/>
+        </w:rPr>
+        <w:t>.  Acesso em: 09 mar. 2025.</w:t>
+      </w:r>
+    </w:p>
+    <w:p>
+      <w:pPr>
+        <w:tabs>
+          <w:tab w:val="left" w:pos="1410"/>
+        </w:tabs>
+        <w:spacing w:line="360" w:lineRule="auto"/>
+        <w:rPr>
+          <w:rFonts w:ascii="Arial" w:hAnsi="Arial" w:cs="Arial"/>
+          <w:sz w:val="24"/>
+          <w:szCs w:val="24"/>
+        </w:rPr>
+      </w:pPr>
+      <w:r>
+        <w:rPr>
+          <w:rFonts w:ascii="Arial" w:hAnsi="Arial" w:cs="Arial"/>
+          <w:sz w:val="24"/>
+          <w:szCs w:val="24"/>
+        </w:rPr>
+        <w:t xml:space="preserve">PARMANANDANI, </w:t>
+      </w:r>
+      <w:proofErr w:type="spellStart"/>
+      <w:r>
+        <w:rPr>
+          <w:rFonts w:ascii="Arial" w:hAnsi="Arial" w:cs="Arial"/>
+          <w:sz w:val="24"/>
+          <w:szCs w:val="24"/>
+        </w:rPr>
+        <w:t>Niha</w:t>
+      </w:r>
+      <w:proofErr w:type="spellEnd"/>
+      <w:r>
+        <w:rPr>
+          <w:rFonts w:ascii="Arial" w:hAnsi="Arial" w:cs="Arial"/>
+          <w:sz w:val="24"/>
+          <w:szCs w:val="24"/>
+        </w:rPr>
+        <w:t xml:space="preserve">. As 10 principais alternativas ao </w:t>
+      </w:r>
+      <w:proofErr w:type="spellStart"/>
+      <w:r>
+        <w:rPr>
+          <w:rFonts w:ascii="Arial" w:hAnsi="Arial" w:cs="Arial"/>
+          <w:sz w:val="24"/>
+          <w:szCs w:val="24"/>
+        </w:rPr>
+        <w:t>Bootstrap</w:t>
+      </w:r>
+      <w:proofErr w:type="spellEnd"/>
+      <w:r>
+        <w:rPr>
+          <w:rFonts w:ascii="Arial" w:hAnsi="Arial" w:cs="Arial"/>
+          <w:sz w:val="24"/>
+          <w:szCs w:val="24"/>
+        </w:rPr>
+        <w:t xml:space="preserve"> para seu próximo projeto de web design. 2024. Disponível em: </w:t>
+      </w:r>
+      <w:hyperlink r:id="rId10" w:history="1">
+        <w:r>
+          <w:rPr>
+            <w:rStyle w:val="Hyperlink"/>
+            <w:rFonts w:ascii="Arial" w:hAnsi="Arial" w:cs="Arial"/>
+            <w:sz w:val="24"/>
+            <w:szCs w:val="24"/>
+          </w:rPr>
+          <w:t>https://www.openxcell.com/blog/bootstrap-alternatives/</w:t>
+        </w:r>
+      </w:hyperlink>
+      <w:r>
+        <w:rPr>
+          <w:rFonts w:ascii="Arial" w:hAnsi="Arial" w:cs="Arial"/>
+          <w:sz w:val="24"/>
+          <w:szCs w:val="24"/>
+        </w:rPr>
+        <w:t>.  Acesso em: 09 mar. 2025.</w:t>
+      </w:r>
+    </w:p>
+    <w:p>
+      <w:pPr>
+        <w:tabs>
+          <w:tab w:val="left" w:pos="1410"/>
+        </w:tabs>
+        <w:spacing w:line="360" w:lineRule="auto"/>
+        <w:rPr>
+          <w:rFonts w:ascii="Arial" w:hAnsi="Arial" w:cs="Arial"/>
+          <w:sz w:val="24"/>
+          <w:szCs w:val="24"/>
+        </w:rPr>
+      </w:pPr>
+      <w:r>
+        <w:rPr>
+          <w:rFonts w:ascii="Arial" w:hAnsi="Arial" w:cs="Arial"/>
+          <w:color w:val="222222"/>
+          <w:sz w:val="24"/>
+          <w:szCs w:val="24"/>
+          <w:shd w:val="clear" w:color="auto" w:fill="FFFFFF"/>
+        </w:rPr>
+        <w:t>DERAMOND, Julian. </w:t>
+      </w:r>
+      <w:proofErr w:type="spellStart"/>
+      <w:r>
+        <w:rPr>
+          <w:rStyle w:val="Forte"/>
+          <w:rFonts w:ascii="Arial" w:hAnsi="Arial" w:cs="Arial"/>
+          <w:color w:val="222222"/>
+          <w:sz w:val="24"/>
+          <w:szCs w:val="24"/>
+          <w:shd w:val="clear" w:color="auto" w:fill="FFFFFF"/>
+        </w:rPr>
+        <w:t>Get</w:t>
+      </w:r>
+      <w:proofErr w:type="spellEnd"/>
+      <w:r>
+        <w:rPr>
+          <w:rStyle w:val="Forte"/>
+          <w:rFonts w:ascii="Arial" w:hAnsi="Arial" w:cs="Arial"/>
+          <w:color w:val="222222"/>
+          <w:sz w:val="24"/>
+          <w:szCs w:val="24"/>
+          <w:shd w:val="clear" w:color="auto" w:fill="FFFFFF"/>
+        </w:rPr>
+        <w:t xml:space="preserve"> </w:t>
+      </w:r>
+      <w:proofErr w:type="spellStart"/>
+      <w:r>
+        <w:rPr>
+          <w:rStyle w:val="Forte"/>
+          <w:rFonts w:ascii="Arial" w:hAnsi="Arial" w:cs="Arial"/>
+          <w:color w:val="222222"/>
+          <w:sz w:val="24"/>
+          <w:szCs w:val="24"/>
+          <w:shd w:val="clear" w:color="auto" w:fill="FFFFFF"/>
+        </w:rPr>
+        <w:t>started</w:t>
+      </w:r>
+      <w:proofErr w:type="spellEnd"/>
+      <w:r>
+        <w:rPr>
+          <w:rStyle w:val="Forte"/>
+          <w:rFonts w:ascii="Arial" w:hAnsi="Arial" w:cs="Arial"/>
+          <w:color w:val="222222"/>
+          <w:sz w:val="24"/>
+          <w:szCs w:val="24"/>
+          <w:shd w:val="clear" w:color="auto" w:fill="FFFFFF"/>
+        </w:rPr>
+        <w:t xml:space="preserve"> </w:t>
+      </w:r>
+      <w:proofErr w:type="spellStart"/>
+      <w:r>
+        <w:rPr>
+          <w:rStyle w:val="Forte"/>
+          <w:rFonts w:ascii="Arial" w:hAnsi="Arial" w:cs="Arial"/>
+          <w:color w:val="222222"/>
+          <w:sz w:val="24"/>
+          <w:szCs w:val="24"/>
+          <w:shd w:val="clear" w:color="auto" w:fill="FFFFFF"/>
+        </w:rPr>
+        <w:t>with</w:t>
+      </w:r>
+      <w:proofErr w:type="spellEnd"/>
+      <w:r>
+        <w:rPr>
+          <w:rStyle w:val="Forte"/>
+          <w:rFonts w:ascii="Arial" w:hAnsi="Arial" w:cs="Arial"/>
+          <w:color w:val="222222"/>
+          <w:sz w:val="24"/>
+          <w:szCs w:val="24"/>
+          <w:shd w:val="clear" w:color="auto" w:fill="FFFFFF"/>
+        </w:rPr>
+        <w:t xml:space="preserve"> </w:t>
+      </w:r>
+      <w:proofErr w:type="spellStart"/>
+      <w:r>
+        <w:rPr>
+          <w:rStyle w:val="Forte"/>
+          <w:rFonts w:ascii="Arial" w:hAnsi="Arial" w:cs="Arial"/>
+          <w:color w:val="222222"/>
+          <w:sz w:val="24"/>
+          <w:szCs w:val="24"/>
+          <w:shd w:val="clear" w:color="auto" w:fill="FFFFFF"/>
+        </w:rPr>
+        <w:t>Bootstrap</w:t>
+      </w:r>
+      <w:proofErr w:type="spellEnd"/>
+      <w:r>
+        <w:rPr>
+          <w:rFonts w:ascii="Arial" w:hAnsi="Arial" w:cs="Arial"/>
+          <w:color w:val="222222"/>
+          <w:sz w:val="24"/>
+          <w:szCs w:val="24"/>
+          <w:shd w:val="clear" w:color="auto" w:fill="FFFFFF"/>
+        </w:rPr>
+        <w:t xml:space="preserve">. Disponível em: </w:t>
+      </w:r>
+      <w:hyperlink r:id="rId11" w:history="1">
+        <w:r>
+          <w:rPr>
+            <w:rStyle w:val="Hyperlink"/>
+            <w:rFonts w:ascii="Arial" w:hAnsi="Arial" w:cs="Arial"/>
+            <w:sz w:val="24"/>
+            <w:szCs w:val="24"/>
+            <w:shd w:val="clear" w:color="auto" w:fill="FFFFFF"/>
+          </w:rPr>
+          <w:t>https://getbootstrap.com/docs/5.3/getting-started/introduction/</w:t>
+        </w:r>
+      </w:hyperlink>
+      <w:r>
+        <w:rPr>
+          <w:rFonts w:ascii="Arial" w:hAnsi="Arial" w:cs="Arial"/>
+          <w:color w:val="222222"/>
+          <w:sz w:val="24"/>
+          <w:szCs w:val="24"/>
+          <w:shd w:val="clear" w:color="auto" w:fill="FFFFFF"/>
+        </w:rPr>
+        <w:t>.</w:t>
+      </w:r>
+      <w:r>
+        <w:rPr>
+          <w:rFonts w:ascii="Arial" w:hAnsi="Arial" w:cs="Arial"/>
+          <w:color w:val="222222"/>
+          <w:sz w:val="24"/>
+          <w:szCs w:val="24"/>
+          <w:shd w:val="clear" w:color="auto" w:fill="FFFFFF"/>
+        </w:rPr>
+        <w:t xml:space="preserve"> </w:t>
+      </w:r>
+      <w:r>
+        <w:rPr>
+          <w:rFonts w:ascii="Arial" w:hAnsi="Arial" w:cs="Arial"/>
+          <w:color w:val="222222"/>
+          <w:sz w:val="24"/>
+          <w:szCs w:val="24"/>
+          <w:shd w:val="clear" w:color="auto" w:fill="FFFFFF"/>
+        </w:rPr>
+        <w:t xml:space="preserve"> Acesso em: 09 mar. 2025.</w:t>
+      </w:r>
+    </w:p>
+    <w:p>
+      <w:pPr>
+        <w:tabs>
+          <w:tab w:val="left" w:pos="1410"/>
+        </w:tabs>
+        <w:spacing w:line="360" w:lineRule="auto"/>
+        <w:rPr>
+          <w:rFonts w:ascii="Arial" w:hAnsi="Arial" w:cs="Arial"/>
+          <w:sz w:val="24"/>
+          <w:szCs w:val="24"/>
+        </w:rPr>
+      </w:pPr>
+      <w:r>
+        <w:rPr>
+          <w:rFonts w:ascii="Arial" w:hAnsi="Arial" w:cs="Arial"/>
+          <w:sz w:val="24"/>
+          <w:szCs w:val="24"/>
+        </w:rPr>
+        <w:t xml:space="preserve">Link repositório GitHub: </w:t>
+      </w:r>
+    </w:p>
+    <w:p>
+      <w:pPr>
+        <w:tabs>
+          <w:tab w:val="left" w:pos="1410"/>
+        </w:tabs>
+        <w:spacing w:line="360" w:lineRule="auto"/>
+      </w:pPr>
+      <w:hyperlink r:id="rId12" w:history="1">
+        <w:r>
+          <w:rPr>
+            <w:rStyle w:val="Hyperlink"/>
+            <w:rFonts w:ascii="Arial" w:hAnsi="Arial" w:cs="Arial"/>
+            <w:sz w:val="24"/>
+            <w:szCs w:val="24"/>
+          </w:rPr>
+          <w:t>https://github.com/rothibarth/atividades_ead_ads_UniSenai/tree/main/3%C2%B0_ano_ADS/Atividade_EaD_%20Desenvolvimento_</w:t>
+        </w:r>
+        <w:r>
+          <w:rPr>
+            <w:rStyle w:val="Hyperlink"/>
+            <w:rFonts w:ascii="Arial" w:hAnsi="Arial" w:cs="Arial"/>
+            <w:sz w:val="24"/>
+            <w:szCs w:val="24"/>
+          </w:rPr>
+          <w:t>W</w:t>
+        </w:r>
+        <w:r>
+          <w:rPr>
+            <w:rStyle w:val="Hyperlink"/>
+            <w:rFonts w:ascii="Arial" w:hAnsi="Arial" w:cs="Arial"/>
+            <w:sz w:val="24"/>
+            <w:szCs w:val="24"/>
+          </w:rPr>
+          <w:t>eb_Bootstrap</w:t>
+        </w:r>
+      </w:hyperlink>
+      <w:r>
+        <w:t xml:space="preserve"> </w:t>
+      </w:r>
     </w:p>
     <w:sectPr>
       <w:pgSz w:w="11906" w:h="16838"/>
-      <w:pgMar w:top="1417" w:right="1701" w:bottom="1417" w:left="1701" w:header="708" w:footer="708" w:gutter="0"/>
+      <w:pgMar w:top="1418" w:right="1701" w:bottom="1418" w:left="1418" w:header="709" w:footer="709" w:gutter="0"/>
       <w:cols w:space="708"/>
       <w:docGrid w:linePitch="360"/>
     </w:sectPr>
@@ -440,6 +4673,67 @@
     <w:semiHidden/>
     <w:unhideWhenUsed/>
   </w:style>
+  <w:style w:type="paragraph" w:styleId="NormalWeb">
+    <w:name w:val="Normal (Web)"/>
+    <w:basedOn w:val="Normal"/>
+    <w:uiPriority w:val="99"/>
+    <w:semiHidden/>
+    <w:unhideWhenUsed/>
+    <w:rsid w:val="009610EB"/>
+    <w:pPr>
+      <w:spacing w:before="100" w:beforeAutospacing="1" w:after="100" w:afterAutospacing="1" w:line="240" w:lineRule="auto"/>
+    </w:pPr>
+    <w:rPr>
+      <w:rFonts w:ascii="Times New Roman" w:eastAsia="Times New Roman" w:hAnsi="Times New Roman" w:cs="Times New Roman"/>
+      <w:sz w:val="24"/>
+      <w:szCs w:val="24"/>
+      <w:lang w:eastAsia="pt-BR"/>
+    </w:rPr>
+  </w:style>
+  <w:style w:type="character" w:styleId="Hyperlink">
+    <w:name w:val="Hyperlink"/>
+    <w:basedOn w:val="Fontepargpadro"/>
+    <w:uiPriority w:val="99"/>
+    <w:unhideWhenUsed/>
+    <w:rsid w:val="00683A80"/>
+    <w:rPr>
+      <w:color w:val="0563C1" w:themeColor="hyperlink"/>
+      <w:u w:val="single"/>
+    </w:rPr>
+  </w:style>
+  <w:style w:type="character" w:styleId="HiperlinkVisitado">
+    <w:name w:val="FollowedHyperlink"/>
+    <w:basedOn w:val="Fontepargpadro"/>
+    <w:uiPriority w:val="99"/>
+    <w:semiHidden/>
+    <w:unhideWhenUsed/>
+    <w:rsid w:val="00683A80"/>
+    <w:rPr>
+      <w:color w:val="954F72" w:themeColor="followedHyperlink"/>
+      <w:u w:val="single"/>
+    </w:rPr>
+  </w:style>
+  <w:style w:type="character" w:customStyle="1" w:styleId="paraphrase">
+    <w:name w:val="paraphrase"/>
+    <w:basedOn w:val="Fontepargpadro"/>
+    <w:rsid w:val="000C09AB"/>
+  </w:style>
+  <w:style w:type="character" w:customStyle="1" w:styleId="added">
+    <w:name w:val="added"/>
+    <w:basedOn w:val="Fontepargpadro"/>
+    <w:rsid w:val="000C09AB"/>
+  </w:style>
+  <w:style w:type="character" w:styleId="Forte">
+    <w:name w:val="Strong"/>
+    <w:basedOn w:val="Fontepargpadro"/>
+    <w:uiPriority w:val="22"/>
+    <w:qFormat/>
+    <w:rsid w:val="00D04C81"/>
+    <w:rPr>
+      <w:b/>
+      <w:bCs/>
+    </w:rPr>
+  </w:style>
 </w:styles>
 </file>
 
